--- a/docs/projeto/EAP.docx
+++ b/docs/projeto/EAP.docx
@@ -280,27 +280,7 @@
           <w:szCs w:val="36"/>
         </w:rPr>
         <w:lastRenderedPageBreak/>
-        <w:t xml:space="preserve">Análise de Riscos </w:t>
-      </w:r>
-      <w:r>
-        <w:rPr>
-          <w:rFonts w:ascii="Arial" w:hAnsi="Arial" w:cs="Arial"/>
-          <w:b/>
-          <w:bCs/>
-          <w:sz w:val="36"/>
-          <w:szCs w:val="36"/>
-        </w:rPr>
-        <w:t xml:space="preserve">– </w:t>
-      </w:r>
-      <w:r>
-        <w:rPr>
-          <w:rFonts w:ascii="Arial" w:hAnsi="Arial" w:cs="Arial"/>
-          <w:b/>
-          <w:bCs/>
-          <w:sz w:val="36"/>
-          <w:szCs w:val="36"/>
-        </w:rPr>
-        <w:t>SWOT</w:t>
+        <w:t>Análise de Riscos – SWOT</w:t>
       </w:r>
     </w:p>
     <w:p>
@@ -3827,14 +3807,15 @@
       <w:r>
         <w:rPr>
           <w:rFonts w:ascii="Arial" w:hAnsi="Arial" w:cs="Arial"/>
+          <w:noProof/>
           <w:sz w:val="24"/>
           <w:szCs w:val="24"/>
         </w:rPr>
         <w:drawing>
-          <wp:inline distT="0" distB="0" distL="0" distR="0" wp14:anchorId="69470657" wp14:editId="64CB296B">
-            <wp:extent cx="4121785" cy="2814046"/>
-            <wp:effectExtent l="0" t="0" r="0" b="5715"/>
-            <wp:docPr id="195282709" name="Imagem 1" descr="Diagrama, Linha do tempo&#10;&#10;Descrição gerada automaticamente"/>
+          <wp:inline distT="0" distB="0" distL="0" distR="0" wp14:anchorId="574A622C" wp14:editId="6BD23198">
+            <wp:extent cx="4714875" cy="4524375"/>
+            <wp:effectExtent l="0" t="0" r="9525" b="9525"/>
+            <wp:docPr id="318294304" name="Imagem 1"/>
             <wp:cNvGraphicFramePr>
               <a:graphicFrameLocks xmlns:a="http://schemas.openxmlformats.org/drawingml/2006/main" noChangeAspect="1"/>
             </wp:cNvGraphicFramePr>
@@ -3842,23 +3823,36 @@
               <a:graphicData uri="http://schemas.openxmlformats.org/drawingml/2006/picture">
                 <pic:pic xmlns:pic="http://schemas.openxmlformats.org/drawingml/2006/picture">
                   <pic:nvPicPr>
-                    <pic:cNvPr id="195282709" name="Imagem 1" descr="Diagrama, Linha do tempo&#10;&#10;Descrição gerada automaticamente"/>
-                    <pic:cNvPicPr/>
+                    <pic:cNvPr id="0" name="Picture 1"/>
+                    <pic:cNvPicPr>
+                      <a:picLocks noChangeAspect="1" noChangeArrowheads="1"/>
+                    </pic:cNvPicPr>
                   </pic:nvPicPr>
                   <pic:blipFill>
-                    <a:blip r:embed="rId18"/>
+                    <a:blip r:embed="rId18">
+                      <a:extLst>
+                        <a:ext uri="{28A0092B-C50C-407E-A947-70E740481C1C}">
+                          <a14:useLocalDpi xmlns:a14="http://schemas.microsoft.com/office/drawing/2010/main" val="0"/>
+                        </a:ext>
+                      </a:extLst>
+                    </a:blip>
+                    <a:srcRect/>
                     <a:stretch>
                       <a:fillRect/>
                     </a:stretch>
                   </pic:blipFill>
-                  <pic:spPr>
+                  <pic:spPr bwMode="auto">
                     <a:xfrm>
                       <a:off x="0" y="0"/>
-                      <a:ext cx="4128026" cy="2818307"/>
+                      <a:ext cx="4714875" cy="4524375"/>
                     </a:xfrm>
                     <a:prstGeom prst="rect">
                       <a:avLst/>
                     </a:prstGeom>
+                    <a:noFill/>
+                    <a:ln>
+                      <a:noFill/>
+                    </a:ln>
                   </pic:spPr>
                 </pic:pic>
               </a:graphicData>
@@ -6379,16 +6373,7 @@
                 <w:szCs w:val="24"/>
                 <w:lang w:eastAsia="pt-BR"/>
               </w:rPr>
-              <w:t>RF00</w:t>
-            </w:r>
-            <w:r>
-              <w:rPr>
-                <w:rFonts w:ascii="Arial" w:eastAsia="Times New Roman" w:hAnsi="Arial" w:cs="Arial"/>
-                <w:sz w:val="24"/>
-                <w:szCs w:val="24"/>
-                <w:lang w:eastAsia="pt-BR"/>
-              </w:rPr>
-              <w:t>2 – Login</w:t>
+              <w:t>RF002 – Login</w:t>
             </w:r>
           </w:p>
         </w:tc>
@@ -6546,16 +6531,7 @@
                 <w:szCs w:val="24"/>
                 <w:lang w:eastAsia="pt-BR"/>
               </w:rPr>
-              <w:t>RF00</w:t>
-            </w:r>
-            <w:r>
-              <w:rPr>
-                <w:rFonts w:ascii="Arial" w:eastAsia="Times New Roman" w:hAnsi="Arial" w:cs="Arial"/>
-                <w:sz w:val="24"/>
-                <w:szCs w:val="24"/>
-                <w:lang w:eastAsia="pt-BR"/>
-              </w:rPr>
-              <w:t>3 – Nova OS</w:t>
+              <w:t>RF003 – Nova OS</w:t>
             </w:r>
           </w:p>
         </w:tc>
@@ -6713,16 +6689,7 @@
                 <w:szCs w:val="24"/>
                 <w:lang w:eastAsia="pt-BR"/>
               </w:rPr>
-              <w:t>RF00</w:t>
-            </w:r>
-            <w:r>
-              <w:rPr>
-                <w:rFonts w:ascii="Arial" w:eastAsia="Times New Roman" w:hAnsi="Arial" w:cs="Arial"/>
-                <w:sz w:val="24"/>
-                <w:szCs w:val="24"/>
-                <w:lang w:eastAsia="pt-BR"/>
-              </w:rPr>
-              <w:t>4 – Listar suas</w:t>
+              <w:t>RF004 – Listar suas</w:t>
             </w:r>
           </w:p>
         </w:tc>
@@ -6880,16 +6847,7 @@
                 <w:szCs w:val="24"/>
                 <w:lang w:eastAsia="pt-BR"/>
               </w:rPr>
-              <w:t>RF00</w:t>
-            </w:r>
-            <w:r>
-              <w:rPr>
-                <w:rFonts w:ascii="Arial" w:eastAsia="Times New Roman" w:hAnsi="Arial" w:cs="Arial"/>
-                <w:sz w:val="24"/>
-                <w:szCs w:val="24"/>
-                <w:lang w:eastAsia="pt-BR"/>
-              </w:rPr>
-              <w:t xml:space="preserve">5 – Detalhes </w:t>
+              <w:t xml:space="preserve">RF005 – Detalhes </w:t>
             </w:r>
           </w:p>
         </w:tc>
@@ -7047,16 +7005,7 @@
                 <w:szCs w:val="24"/>
                 <w:lang w:eastAsia="pt-BR"/>
               </w:rPr>
-              <w:t>RF00</w:t>
-            </w:r>
-            <w:r>
-              <w:rPr>
-                <w:rFonts w:ascii="Arial" w:eastAsia="Times New Roman" w:hAnsi="Arial" w:cs="Arial"/>
-                <w:sz w:val="24"/>
-                <w:szCs w:val="24"/>
-                <w:lang w:eastAsia="pt-BR"/>
-              </w:rPr>
-              <w:t>6 – Listar Abertas</w:t>
+              <w:t>RF006 – Listar Abertas</w:t>
             </w:r>
           </w:p>
         </w:tc>
@@ -7214,16 +7163,7 @@
                 <w:szCs w:val="24"/>
                 <w:lang w:eastAsia="pt-BR"/>
               </w:rPr>
-              <w:t>RF00</w:t>
-            </w:r>
-            <w:r>
-              <w:rPr>
-                <w:rFonts w:ascii="Arial" w:eastAsia="Times New Roman" w:hAnsi="Arial" w:cs="Arial"/>
-                <w:sz w:val="24"/>
-                <w:szCs w:val="24"/>
-                <w:lang w:eastAsia="pt-BR"/>
-              </w:rPr>
-              <w:t>7 – Detalhes Atendimento</w:t>
+              <w:t>RF007 – Detalhes Atendimento</w:t>
             </w:r>
           </w:p>
         </w:tc>
@@ -7380,16 +7320,7 @@
                 <w:szCs w:val="24"/>
                 <w:lang w:eastAsia="pt-BR"/>
               </w:rPr>
-              <w:t>RF00</w:t>
-            </w:r>
-            <w:r>
-              <w:rPr>
-                <w:rFonts w:ascii="Arial" w:eastAsia="Times New Roman" w:hAnsi="Arial" w:cs="Arial"/>
-                <w:sz w:val="24"/>
-                <w:szCs w:val="24"/>
-                <w:lang w:eastAsia="pt-BR"/>
-              </w:rPr>
-              <w:t>8 – Produção</w:t>
+              <w:t>RF008 – Produção</w:t>
             </w:r>
           </w:p>
         </w:tc>
@@ -7546,16 +7477,7 @@
                 <w:szCs w:val="24"/>
                 <w:lang w:eastAsia="pt-BR"/>
               </w:rPr>
-              <w:t>RF00</w:t>
-            </w:r>
-            <w:r>
-              <w:rPr>
-                <w:rFonts w:ascii="Arial" w:eastAsia="Times New Roman" w:hAnsi="Arial" w:cs="Arial"/>
-                <w:sz w:val="24"/>
-                <w:szCs w:val="24"/>
-                <w:lang w:eastAsia="pt-BR"/>
-              </w:rPr>
-              <w:t>9 – Dashboard</w:t>
+              <w:t>RF009 – Dashboard</w:t>
             </w:r>
           </w:p>
         </w:tc>
@@ -7712,16 +7634,7 @@
                 <w:szCs w:val="24"/>
                 <w:lang w:eastAsia="pt-BR"/>
               </w:rPr>
-              <w:t>RF0</w:t>
-            </w:r>
-            <w:r>
-              <w:rPr>
-                <w:rFonts w:ascii="Arial" w:eastAsia="Times New Roman" w:hAnsi="Arial" w:cs="Arial"/>
-                <w:sz w:val="24"/>
-                <w:szCs w:val="24"/>
-                <w:lang w:eastAsia="pt-BR"/>
-              </w:rPr>
-              <w:t>10 – Menu</w:t>
+              <w:t>RF010 – Menu</w:t>
             </w:r>
           </w:p>
         </w:tc>
@@ -9270,6 +9183,7 @@
   <w:style w:type="character" w:default="1" w:styleId="Fontepargpadro">
     <w:name w:val="Default Paragraph Font"/>
     <w:uiPriority w:val="1"/>
+    <w:semiHidden/>
     <w:unhideWhenUsed/>
   </w:style>
   <w:style w:type="table" w:default="1" w:styleId="Tabelanormal">

--- a/docs/projeto/EAP.docx
+++ b/docs/projeto/EAP.docx
@@ -298,7 +298,79 @@
           <w:sz w:val="24"/>
           <w:szCs w:val="24"/>
         </w:rPr>
-        <w:t>Análise de riscos utilizando a Matriz SWOT (Strengths, Weaknesses, Opportunities, Threats), uma sigla em inglês que significa Forças, Fraquezas, Oportunidades e Ameaças</w:t>
+        <w:t>Análise de riscos utilizando a Matriz SWOT (</w:t>
+      </w:r>
+      <w:proofErr w:type="spellStart"/>
+      <w:r>
+        <w:rPr>
+          <w:rFonts w:ascii="Arial" w:hAnsi="Arial" w:cs="Arial"/>
+          <w:sz w:val="24"/>
+          <w:szCs w:val="24"/>
+        </w:rPr>
+        <w:t>Strengths</w:t>
+      </w:r>
+      <w:proofErr w:type="spellEnd"/>
+      <w:r>
+        <w:rPr>
+          <w:rFonts w:ascii="Arial" w:hAnsi="Arial" w:cs="Arial"/>
+          <w:sz w:val="24"/>
+          <w:szCs w:val="24"/>
+        </w:rPr>
+        <w:t xml:space="preserve">, </w:t>
+      </w:r>
+      <w:proofErr w:type="spellStart"/>
+      <w:r>
+        <w:rPr>
+          <w:rFonts w:ascii="Arial" w:hAnsi="Arial" w:cs="Arial"/>
+          <w:sz w:val="24"/>
+          <w:szCs w:val="24"/>
+        </w:rPr>
+        <w:t>Weaknesses</w:t>
+      </w:r>
+      <w:proofErr w:type="spellEnd"/>
+      <w:r>
+        <w:rPr>
+          <w:rFonts w:ascii="Arial" w:hAnsi="Arial" w:cs="Arial"/>
+          <w:sz w:val="24"/>
+          <w:szCs w:val="24"/>
+        </w:rPr>
+        <w:t xml:space="preserve">, </w:t>
+      </w:r>
+      <w:proofErr w:type="spellStart"/>
+      <w:r>
+        <w:rPr>
+          <w:rFonts w:ascii="Arial" w:hAnsi="Arial" w:cs="Arial"/>
+          <w:sz w:val="24"/>
+          <w:szCs w:val="24"/>
+        </w:rPr>
+        <w:t>Opportunities</w:t>
+      </w:r>
+      <w:proofErr w:type="spellEnd"/>
+      <w:r>
+        <w:rPr>
+          <w:rFonts w:ascii="Arial" w:hAnsi="Arial" w:cs="Arial"/>
+          <w:sz w:val="24"/>
+          <w:szCs w:val="24"/>
+        </w:rPr>
+        <w:t xml:space="preserve">, </w:t>
+      </w:r>
+      <w:proofErr w:type="spellStart"/>
+      <w:r>
+        <w:rPr>
+          <w:rFonts w:ascii="Arial" w:hAnsi="Arial" w:cs="Arial"/>
+          <w:sz w:val="24"/>
+          <w:szCs w:val="24"/>
+        </w:rPr>
+        <w:t>Threats</w:t>
+      </w:r>
+      <w:proofErr w:type="spellEnd"/>
+      <w:r>
+        <w:rPr>
+          <w:rFonts w:ascii="Arial" w:hAnsi="Arial" w:cs="Arial"/>
+          <w:sz w:val="24"/>
+          <w:szCs w:val="24"/>
+        </w:rPr>
+        <w:t>), uma sigla em inglês que significa Forças, Fraquezas, Oportunidades e Ameaças</w:t>
       </w:r>
       <w:r>
         <w:rPr>
@@ -905,7 +977,25 @@
           <w:sz w:val="24"/>
           <w:szCs w:val="24"/>
         </w:rPr>
-        <w:t>A análise conclui que o projeto é viável pois as forças e oportunidades são maiores do que as ameaças e fraquesas.</w:t>
+        <w:t xml:space="preserve">A análise conclui que o projeto é viável pois as forças e oportunidades são maiores do que as ameaças e </w:t>
+      </w:r>
+      <w:proofErr w:type="spellStart"/>
+      <w:r>
+        <w:rPr>
+          <w:rFonts w:ascii="Arial" w:hAnsi="Arial" w:cs="Arial"/>
+          <w:sz w:val="24"/>
+          <w:szCs w:val="24"/>
+        </w:rPr>
+        <w:t>fraquesas</w:t>
+      </w:r>
+      <w:proofErr w:type="spellEnd"/>
+      <w:r>
+        <w:rPr>
+          <w:rFonts w:ascii="Arial" w:hAnsi="Arial" w:cs="Arial"/>
+          <w:sz w:val="24"/>
+          <w:szCs w:val="24"/>
+        </w:rPr>
+        <w:t>.</w:t>
       </w:r>
     </w:p>
     <w:p>
@@ -1010,7 +1100,25 @@
           <w:sz w:val="24"/>
           <w:szCs w:val="24"/>
         </w:rPr>
-        <w:t>As regras de negócio do sistema ServiFacil foram obtidas com base em pesquisas de mercado realizadas através da internet, observação direta da atuação dos colaboradores da manutenção da escola, entrevista com professores e funcionários</w:t>
+        <w:t xml:space="preserve">As regras de negócio do sistema </w:t>
+      </w:r>
+      <w:proofErr w:type="spellStart"/>
+      <w:r>
+        <w:rPr>
+          <w:rFonts w:ascii="Arial" w:hAnsi="Arial" w:cs="Arial"/>
+          <w:sz w:val="24"/>
+          <w:szCs w:val="24"/>
+        </w:rPr>
+        <w:t>ServiFacil</w:t>
+      </w:r>
+      <w:proofErr w:type="spellEnd"/>
+      <w:r>
+        <w:rPr>
+          <w:rFonts w:ascii="Arial" w:hAnsi="Arial" w:cs="Arial"/>
+          <w:sz w:val="24"/>
+          <w:szCs w:val="24"/>
+        </w:rPr>
+        <w:t xml:space="preserve"> foram obtidas com base em pesquisas de mercado realizadas através da internet, observação direta da atuação dos colaboradores da manutenção da escola, entrevista com professores e funcionários</w:t>
       </w:r>
       <w:r>
         <w:rPr>
@@ -1058,7 +1166,18 @@
           <w:sz w:val="24"/>
           <w:szCs w:val="24"/>
         </w:rPr>
-        <w:t>[RN001]</w:t>
+        <w:t>[RN001</w:t>
+      </w:r>
+      <w:proofErr w:type="gramStart"/>
+      <w:r>
+        <w:rPr>
+          <w:rFonts w:ascii="Arial" w:hAnsi="Arial" w:cs="Arial"/>
+          <w:b/>
+          <w:bCs/>
+          <w:sz w:val="24"/>
+          <w:szCs w:val="24"/>
+        </w:rPr>
+        <w:t>]</w:t>
       </w:r>
       <w:r>
         <w:rPr>
@@ -1074,7 +1193,16 @@
           <w:sz w:val="24"/>
           <w:szCs w:val="24"/>
         </w:rPr>
-        <w:t>Para a utilização do sistema o funcionário, também chamado de colaborador, pois pode ser terceiro a empresa, precisa fazer um cadastro, tendo como identificador sua matrícula e um PIN (Senha numérica simples) além dos campos nome completo, cargo e setor.</w:t>
+        <w:t>Para</w:t>
+      </w:r>
+      <w:proofErr w:type="gramEnd"/>
+      <w:r>
+        <w:rPr>
+          <w:rFonts w:ascii="Arial" w:hAnsi="Arial" w:cs="Arial"/>
+          <w:sz w:val="24"/>
+          <w:szCs w:val="24"/>
+        </w:rPr>
+        <w:t xml:space="preserve"> a utilização do sistema o funcionário, também chamado de colaborador, pois pode ser terceiro a empresa, precisa fazer um cadastro, tendo como identificador sua matrícula e um PIN (Senha numérica simples) além dos campos nome completo, cargo e setor.</w:t>
       </w:r>
     </w:p>
     <w:p>
@@ -1192,15 +1320,35 @@
           <w:sz w:val="24"/>
           <w:szCs w:val="24"/>
         </w:rPr>
-        <w:t>[RN005]</w:t>
-      </w:r>
-      <w:r>
-        <w:rPr>
-          <w:rFonts w:ascii="Arial" w:hAnsi="Arial" w:cs="Arial"/>
-          <w:sz w:val="24"/>
-          <w:szCs w:val="24"/>
-        </w:rPr>
-        <w:t xml:space="preserve"> Enquanto a ordem de serviço estiver em aberto, o colaborador pode editar, excluir e adicionar comentários. somente o executor pode marcar como concluída.</w:t>
+        <w:t>[RN005</w:t>
+      </w:r>
+      <w:proofErr w:type="gramStart"/>
+      <w:r>
+        <w:rPr>
+          <w:rFonts w:ascii="Arial" w:hAnsi="Arial" w:cs="Arial"/>
+          <w:b/>
+          <w:bCs/>
+          <w:sz w:val="24"/>
+          <w:szCs w:val="24"/>
+        </w:rPr>
+        <w:t>]</w:t>
+      </w:r>
+      <w:r>
+        <w:rPr>
+          <w:rFonts w:ascii="Arial" w:hAnsi="Arial" w:cs="Arial"/>
+          <w:sz w:val="24"/>
+          <w:szCs w:val="24"/>
+        </w:rPr>
+        <w:t xml:space="preserve"> Enquanto</w:t>
+      </w:r>
+      <w:proofErr w:type="gramEnd"/>
+      <w:r>
+        <w:rPr>
+          <w:rFonts w:ascii="Arial" w:hAnsi="Arial" w:cs="Arial"/>
+          <w:sz w:val="24"/>
+          <w:szCs w:val="24"/>
+        </w:rPr>
+        <w:t xml:space="preserve"> a ordem de serviço estiver em aberto, o colaborador pode editar, excluir e adicionar comentários. somente o executor pode marcar como concluída.</w:t>
       </w:r>
     </w:p>
     <w:p>
@@ -1221,15 +1369,35 @@
           <w:sz w:val="24"/>
           <w:szCs w:val="24"/>
         </w:rPr>
-        <w:t>[RN006]</w:t>
-      </w:r>
-      <w:r>
-        <w:rPr>
-          <w:rFonts w:ascii="Arial" w:hAnsi="Arial" w:cs="Arial"/>
-          <w:sz w:val="24"/>
-          <w:szCs w:val="24"/>
-        </w:rPr>
-        <w:t xml:space="preserve"> Caso a ordem de serviço seja marcada como concluída, o colaborador não poderá mais editar, excluir ou adicionar comentários, somente visualizar no seu histórico, com cor diferente das ordens em aberto.</w:t>
+        <w:t>[RN006</w:t>
+      </w:r>
+      <w:proofErr w:type="gramStart"/>
+      <w:r>
+        <w:rPr>
+          <w:rFonts w:ascii="Arial" w:hAnsi="Arial" w:cs="Arial"/>
+          <w:b/>
+          <w:bCs/>
+          <w:sz w:val="24"/>
+          <w:szCs w:val="24"/>
+        </w:rPr>
+        <w:t>]</w:t>
+      </w:r>
+      <w:r>
+        <w:rPr>
+          <w:rFonts w:ascii="Arial" w:hAnsi="Arial" w:cs="Arial"/>
+          <w:sz w:val="24"/>
+          <w:szCs w:val="24"/>
+        </w:rPr>
+        <w:t xml:space="preserve"> Caso</w:t>
+      </w:r>
+      <w:proofErr w:type="gramEnd"/>
+      <w:r>
+        <w:rPr>
+          <w:rFonts w:ascii="Arial" w:hAnsi="Arial" w:cs="Arial"/>
+          <w:sz w:val="24"/>
+          <w:szCs w:val="24"/>
+        </w:rPr>
+        <w:t xml:space="preserve"> a ordem de serviço seja marcada como concluída, o colaborador não poderá mais editar, excluir ou adicionar comentários, somente visualizar no seu histórico, com cor diferente das ordens em aberto.</w:t>
       </w:r>
     </w:p>
     <w:p>
@@ -1251,15 +1419,35 @@
           <w:szCs w:val="24"/>
         </w:rPr>
         <w:lastRenderedPageBreak/>
-        <w:t>[RN007]</w:t>
-      </w:r>
-      <w:r>
-        <w:rPr>
-          <w:rFonts w:ascii="Arial" w:hAnsi="Arial" w:cs="Arial"/>
-          <w:sz w:val="24"/>
-          <w:szCs w:val="24"/>
-        </w:rPr>
-        <w:t xml:space="preserve"> Tanto o colaborador quanto o executor podem abrir novas ordens de serviço, que serão consideradas em aberto.</w:t>
+        <w:t>[RN007</w:t>
+      </w:r>
+      <w:proofErr w:type="gramStart"/>
+      <w:r>
+        <w:rPr>
+          <w:rFonts w:ascii="Arial" w:hAnsi="Arial" w:cs="Arial"/>
+          <w:b/>
+          <w:bCs/>
+          <w:sz w:val="24"/>
+          <w:szCs w:val="24"/>
+        </w:rPr>
+        <w:t>]</w:t>
+      </w:r>
+      <w:r>
+        <w:rPr>
+          <w:rFonts w:ascii="Arial" w:hAnsi="Arial" w:cs="Arial"/>
+          <w:sz w:val="24"/>
+          <w:szCs w:val="24"/>
+        </w:rPr>
+        <w:t xml:space="preserve"> Tanto</w:t>
+      </w:r>
+      <w:proofErr w:type="gramEnd"/>
+      <w:r>
+        <w:rPr>
+          <w:rFonts w:ascii="Arial" w:hAnsi="Arial" w:cs="Arial"/>
+          <w:sz w:val="24"/>
+          <w:szCs w:val="24"/>
+        </w:rPr>
+        <w:t xml:space="preserve"> o colaborador quanto o executor podem abrir novas ordens de serviço, que serão consideradas em aberto.</w:t>
       </w:r>
     </w:p>
     <w:p>
@@ -1346,7 +1534,61 @@
           <w:sz w:val="24"/>
           <w:szCs w:val="24"/>
         </w:rPr>
-        <w:t xml:space="preserve"> O sistema utilizará um SGBD free, como o MySQL, MariaDB e será dividido em API, Front-End e Mobile.</w:t>
+        <w:t xml:space="preserve"> O sistema utilizará um SGBD </w:t>
+      </w:r>
+      <w:proofErr w:type="spellStart"/>
+      <w:r>
+        <w:rPr>
+          <w:rFonts w:ascii="Arial" w:hAnsi="Arial" w:cs="Arial"/>
+          <w:sz w:val="24"/>
+          <w:szCs w:val="24"/>
+        </w:rPr>
+        <w:t>free</w:t>
+      </w:r>
+      <w:proofErr w:type="spellEnd"/>
+      <w:r>
+        <w:rPr>
+          <w:rFonts w:ascii="Arial" w:hAnsi="Arial" w:cs="Arial"/>
+          <w:sz w:val="24"/>
+          <w:szCs w:val="24"/>
+        </w:rPr>
+        <w:t xml:space="preserve">, como o MySQL, </w:t>
+      </w:r>
+      <w:proofErr w:type="spellStart"/>
+      <w:r>
+        <w:rPr>
+          <w:rFonts w:ascii="Arial" w:hAnsi="Arial" w:cs="Arial"/>
+          <w:sz w:val="24"/>
+          <w:szCs w:val="24"/>
+        </w:rPr>
+        <w:t>MariaDB</w:t>
+      </w:r>
+      <w:proofErr w:type="spellEnd"/>
+      <w:r>
+        <w:rPr>
+          <w:rFonts w:ascii="Arial" w:hAnsi="Arial" w:cs="Arial"/>
+          <w:sz w:val="24"/>
+          <w:szCs w:val="24"/>
+        </w:rPr>
+        <w:t xml:space="preserve"> e será dividido em API, Front-</w:t>
+      </w:r>
+      <w:proofErr w:type="spellStart"/>
+      <w:r>
+        <w:rPr>
+          <w:rFonts w:ascii="Arial" w:hAnsi="Arial" w:cs="Arial"/>
+          <w:sz w:val="24"/>
+          <w:szCs w:val="24"/>
+        </w:rPr>
+        <w:t>End</w:t>
+      </w:r>
+      <w:proofErr w:type="spellEnd"/>
+      <w:r>
+        <w:rPr>
+          <w:rFonts w:ascii="Arial" w:hAnsi="Arial" w:cs="Arial"/>
+          <w:sz w:val="24"/>
+          <w:szCs w:val="24"/>
+        </w:rPr>
+        <w:t xml:space="preserve"> e Mobile.</w:t>
       </w:r>
     </w:p>
     <w:p>
@@ -1412,7 +1654,43 @@
           <w:sz w:val="24"/>
           <w:szCs w:val="24"/>
         </w:rPr>
-        <w:t xml:space="preserve"> A API Back-End deve ser desenvolvida em NodeJS, utilizando o ORM Prisma para o banco de dados e autenticação JWT.</w:t>
+        <w:t xml:space="preserve"> A API Back-</w:t>
+      </w:r>
+      <w:proofErr w:type="spellStart"/>
+      <w:r>
+        <w:rPr>
+          <w:rFonts w:ascii="Arial" w:hAnsi="Arial" w:cs="Arial"/>
+          <w:sz w:val="24"/>
+          <w:szCs w:val="24"/>
+        </w:rPr>
+        <w:t>End</w:t>
+      </w:r>
+      <w:proofErr w:type="spellEnd"/>
+      <w:r>
+        <w:rPr>
+          <w:rFonts w:ascii="Arial" w:hAnsi="Arial" w:cs="Arial"/>
+          <w:sz w:val="24"/>
+          <w:szCs w:val="24"/>
+        </w:rPr>
+        <w:t xml:space="preserve"> deve ser desenvolvida em </w:t>
+      </w:r>
+      <w:proofErr w:type="spellStart"/>
+      <w:r>
+        <w:rPr>
+          <w:rFonts w:ascii="Arial" w:hAnsi="Arial" w:cs="Arial"/>
+          <w:sz w:val="24"/>
+          <w:szCs w:val="24"/>
+        </w:rPr>
+        <w:t>NodeJS</w:t>
+      </w:r>
+      <w:proofErr w:type="spellEnd"/>
+      <w:r>
+        <w:rPr>
+          <w:rFonts w:ascii="Arial" w:hAnsi="Arial" w:cs="Arial"/>
+          <w:sz w:val="24"/>
+          <w:szCs w:val="24"/>
+        </w:rPr>
+        <w:t>, utilizando o ORM Prisma para o banco de dados e autenticação JWT.</w:t>
       </w:r>
     </w:p>
     <w:p>
@@ -1441,7 +1719,79 @@
           <w:sz w:val="24"/>
           <w:szCs w:val="24"/>
         </w:rPr>
-        <w:t xml:space="preserve"> O Front-End Web deve ser desenvolvido com HTML, CSS e JavaScript Vanilla ou React, consumindo a API Back-End.</w:t>
+        <w:t xml:space="preserve"> O Front-</w:t>
+      </w:r>
+      <w:proofErr w:type="spellStart"/>
+      <w:r>
+        <w:rPr>
+          <w:rFonts w:ascii="Arial" w:hAnsi="Arial" w:cs="Arial"/>
+          <w:sz w:val="24"/>
+          <w:szCs w:val="24"/>
+        </w:rPr>
+        <w:t>End</w:t>
+      </w:r>
+      <w:proofErr w:type="spellEnd"/>
+      <w:r>
+        <w:rPr>
+          <w:rFonts w:ascii="Arial" w:hAnsi="Arial" w:cs="Arial"/>
+          <w:sz w:val="24"/>
+          <w:szCs w:val="24"/>
+        </w:rPr>
+        <w:t xml:space="preserve"> Web deve ser desenvolvido com HTML, CSS e </w:t>
+      </w:r>
+      <w:proofErr w:type="spellStart"/>
+      <w:r>
+        <w:rPr>
+          <w:rFonts w:ascii="Arial" w:hAnsi="Arial" w:cs="Arial"/>
+          <w:sz w:val="24"/>
+          <w:szCs w:val="24"/>
+        </w:rPr>
+        <w:t>JavaScript</w:t>
+      </w:r>
+      <w:proofErr w:type="spellEnd"/>
+      <w:r>
+        <w:rPr>
+          <w:rFonts w:ascii="Arial" w:hAnsi="Arial" w:cs="Arial"/>
+          <w:sz w:val="24"/>
+          <w:szCs w:val="24"/>
+        </w:rPr>
+        <w:t xml:space="preserve"> </w:t>
+      </w:r>
+      <w:proofErr w:type="spellStart"/>
+      <w:r>
+        <w:rPr>
+          <w:rFonts w:ascii="Arial" w:hAnsi="Arial" w:cs="Arial"/>
+          <w:sz w:val="24"/>
+          <w:szCs w:val="24"/>
+        </w:rPr>
+        <w:t>Vanilla</w:t>
+      </w:r>
+      <w:proofErr w:type="spellEnd"/>
+      <w:r>
+        <w:rPr>
+          <w:rFonts w:ascii="Arial" w:hAnsi="Arial" w:cs="Arial"/>
+          <w:sz w:val="24"/>
+          <w:szCs w:val="24"/>
+        </w:rPr>
+        <w:t xml:space="preserve"> ou </w:t>
+      </w:r>
+      <w:proofErr w:type="spellStart"/>
+      <w:r>
+        <w:rPr>
+          <w:rFonts w:ascii="Arial" w:hAnsi="Arial" w:cs="Arial"/>
+          <w:sz w:val="24"/>
+          <w:szCs w:val="24"/>
+        </w:rPr>
+        <w:t>React</w:t>
+      </w:r>
+      <w:proofErr w:type="spellEnd"/>
+      <w:r>
+        <w:rPr>
+          <w:rFonts w:ascii="Arial" w:hAnsi="Arial" w:cs="Arial"/>
+          <w:sz w:val="24"/>
+          <w:szCs w:val="24"/>
+        </w:rPr>
+        <w:t>, consumindo a API Back-End.</w:t>
       </w:r>
     </w:p>
     <w:p>
@@ -1470,7 +1820,43 @@
           <w:sz w:val="24"/>
           <w:szCs w:val="24"/>
         </w:rPr>
-        <w:t xml:space="preserve"> O sistema Mobile deve ser desenvolvido em Flutter, consumindo a API Back-End, em duas versões, uma para o colaborador e outra para o executor.</w:t>
+        <w:t xml:space="preserve"> O sistema Mobile deve ser desenvolvido em </w:t>
+      </w:r>
+      <w:proofErr w:type="spellStart"/>
+      <w:r>
+        <w:rPr>
+          <w:rFonts w:ascii="Arial" w:hAnsi="Arial" w:cs="Arial"/>
+          <w:sz w:val="24"/>
+          <w:szCs w:val="24"/>
+        </w:rPr>
+        <w:t>Flutter</w:t>
+      </w:r>
+      <w:proofErr w:type="spellEnd"/>
+      <w:r>
+        <w:rPr>
+          <w:rFonts w:ascii="Arial" w:hAnsi="Arial" w:cs="Arial"/>
+          <w:sz w:val="24"/>
+          <w:szCs w:val="24"/>
+        </w:rPr>
+        <w:t>, consumindo a API Back-</w:t>
+      </w:r>
+      <w:proofErr w:type="spellStart"/>
+      <w:r>
+        <w:rPr>
+          <w:rFonts w:ascii="Arial" w:hAnsi="Arial" w:cs="Arial"/>
+          <w:sz w:val="24"/>
+          <w:szCs w:val="24"/>
+        </w:rPr>
+        <w:t>End</w:t>
+      </w:r>
+      <w:proofErr w:type="spellEnd"/>
+      <w:r>
+        <w:rPr>
+          <w:rFonts w:ascii="Arial" w:hAnsi="Arial" w:cs="Arial"/>
+          <w:sz w:val="24"/>
+          <w:szCs w:val="24"/>
+        </w:rPr>
+        <w:t>, em duas versões, uma para o colaborador e outra para o executor.</w:t>
       </w:r>
     </w:p>
     <w:p>
@@ -1621,7 +2007,25 @@
           <w:sz w:val="24"/>
           <w:szCs w:val="24"/>
         </w:rPr>
-        <w:t>Os requisitos funcionais do sistema ServiFacil foram obtidos com base nas regras de negócio e estão elencados a seguir de forma ordenada a partir da sigla RF (Requisito Funcional) seguida da ordem do requisito, conforme exemplo a seguir: [RF001]</w:t>
+        <w:t xml:space="preserve">Os requisitos funcionais do sistema </w:t>
+      </w:r>
+      <w:proofErr w:type="spellStart"/>
+      <w:r>
+        <w:rPr>
+          <w:rFonts w:ascii="Arial" w:hAnsi="Arial" w:cs="Arial"/>
+          <w:sz w:val="24"/>
+          <w:szCs w:val="24"/>
+        </w:rPr>
+        <w:t>ServiFacil</w:t>
+      </w:r>
+      <w:proofErr w:type="spellEnd"/>
+      <w:r>
+        <w:rPr>
+          <w:rFonts w:ascii="Arial" w:hAnsi="Arial" w:cs="Arial"/>
+          <w:sz w:val="24"/>
+          <w:szCs w:val="24"/>
+        </w:rPr>
+        <w:t xml:space="preserve"> foram obtidos com base nas regras de negócio e estão elencados a seguir de forma ordenada a partir da sigla RF (Requisito Funcional) seguida da ordem do requisito, conforme exemplo a seguir: [RF001]</w:t>
       </w:r>
     </w:p>
     <w:p>
@@ -1782,7 +2186,25 @@
           <w:sz w:val="24"/>
           <w:szCs w:val="24"/>
         </w:rPr>
-        <w:t>Prioridade: [x] Essencial [ ] Importante [ ] Desejável</w:t>
+        <w:t xml:space="preserve">Prioridade: [x] Essencial </w:t>
+      </w:r>
+      <w:proofErr w:type="gramStart"/>
+      <w:r>
+        <w:rPr>
+          <w:rFonts w:ascii="Arial" w:hAnsi="Arial" w:cs="Arial"/>
+          <w:sz w:val="24"/>
+          <w:szCs w:val="24"/>
+        </w:rPr>
+        <w:t>[ ]</w:t>
+      </w:r>
+      <w:proofErr w:type="gramEnd"/>
+      <w:r>
+        <w:rPr>
+          <w:rFonts w:ascii="Arial" w:hAnsi="Arial" w:cs="Arial"/>
+          <w:sz w:val="24"/>
+          <w:szCs w:val="24"/>
+        </w:rPr>
+        <w:t xml:space="preserve"> Importante [ ] Desejável</w:t>
       </w:r>
     </w:p>
     <w:p>
@@ -1954,7 +2376,25 @@
           <w:sz w:val="24"/>
           <w:szCs w:val="24"/>
         </w:rPr>
-        <w:t>Prioridade: [x] Essencial [ ] Importante [ ] Desejável</w:t>
+        <w:t xml:space="preserve">Prioridade: [x] Essencial </w:t>
+      </w:r>
+      <w:proofErr w:type="gramStart"/>
+      <w:r>
+        <w:rPr>
+          <w:rFonts w:ascii="Arial" w:hAnsi="Arial" w:cs="Arial"/>
+          <w:sz w:val="24"/>
+          <w:szCs w:val="24"/>
+        </w:rPr>
+        <w:t>[ ]</w:t>
+      </w:r>
+      <w:proofErr w:type="gramEnd"/>
+      <w:r>
+        <w:rPr>
+          <w:rFonts w:ascii="Arial" w:hAnsi="Arial" w:cs="Arial"/>
+          <w:sz w:val="24"/>
+          <w:szCs w:val="24"/>
+        </w:rPr>
+        <w:t xml:space="preserve"> Importante [ ] Desejável</w:t>
       </w:r>
     </w:p>
     <w:p>
@@ -2015,7 +2455,16 @@
           <w:sz w:val="24"/>
           <w:szCs w:val="24"/>
         </w:rPr>
-        <w:t xml:space="preserve">[RF003] </w:t>
+        <w:t>[RF003</w:t>
+      </w:r>
+      <w:proofErr w:type="gramStart"/>
+      <w:r>
+        <w:rPr>
+          <w:rFonts w:ascii="Arial" w:hAnsi="Arial" w:cs="Arial"/>
+          <w:sz w:val="24"/>
+          <w:szCs w:val="24"/>
+        </w:rPr>
+        <w:t xml:space="preserve">] </w:t>
       </w:r>
       <w:r>
         <w:rPr>
@@ -2025,7 +2474,18 @@
           <w:sz w:val="24"/>
           <w:szCs w:val="24"/>
         </w:rPr>
-        <w:t>Abrir nova</w:t>
+        <w:t>Abrir</w:t>
+      </w:r>
+      <w:proofErr w:type="gramEnd"/>
+      <w:r>
+        <w:rPr>
+          <w:rFonts w:ascii="Arial" w:hAnsi="Arial" w:cs="Arial"/>
+          <w:b/>
+          <w:bCs/>
+          <w:sz w:val="24"/>
+          <w:szCs w:val="24"/>
+        </w:rPr>
+        <w:t xml:space="preserve"> nova</w:t>
       </w:r>
       <w:r>
         <w:rPr>
@@ -2126,7 +2586,25 @@
           <w:sz w:val="24"/>
           <w:szCs w:val="24"/>
         </w:rPr>
-        <w:t>Prioridade: [x] Essencial [ ] Importante [ ] Desejável</w:t>
+        <w:t xml:space="preserve">Prioridade: [x] Essencial </w:t>
+      </w:r>
+      <w:proofErr w:type="gramStart"/>
+      <w:r>
+        <w:rPr>
+          <w:rFonts w:ascii="Arial" w:hAnsi="Arial" w:cs="Arial"/>
+          <w:sz w:val="24"/>
+          <w:szCs w:val="24"/>
+        </w:rPr>
+        <w:t>[ ]</w:t>
+      </w:r>
+      <w:proofErr w:type="gramEnd"/>
+      <w:r>
+        <w:rPr>
+          <w:rFonts w:ascii="Arial" w:hAnsi="Arial" w:cs="Arial"/>
+          <w:sz w:val="24"/>
+          <w:szCs w:val="24"/>
+        </w:rPr>
+        <w:t xml:space="preserve"> Importante [ ] Desejável</w:t>
       </w:r>
     </w:p>
     <w:p>
@@ -2212,6 +2690,7 @@
           <w:szCs w:val="24"/>
         </w:rPr>
       </w:pPr>
+      <w:proofErr w:type="spellStart"/>
       <w:r>
         <w:rPr>
           <w:rFonts w:ascii="Arial" w:hAnsi="Arial" w:cs="Arial"/>
@@ -2222,6 +2701,7 @@
         </w:rPr>
         <w:t>Obs</w:t>
       </w:r>
+      <w:proofErr w:type="spellEnd"/>
       <w:r>
         <w:rPr>
           <w:rFonts w:ascii="Arial" w:hAnsi="Arial" w:cs="Arial"/>
@@ -2246,7 +2726,25 @@
           <w:sz w:val="24"/>
           <w:szCs w:val="24"/>
         </w:rPr>
-        <w:t>Prioridade: [ ] Essencial [x] Importante [ ] Desejável</w:t>
+        <w:t xml:space="preserve">Prioridade: </w:t>
+      </w:r>
+      <w:proofErr w:type="gramStart"/>
+      <w:r>
+        <w:rPr>
+          <w:rFonts w:ascii="Arial" w:hAnsi="Arial" w:cs="Arial"/>
+          <w:sz w:val="24"/>
+          <w:szCs w:val="24"/>
+        </w:rPr>
+        <w:t>[ ]</w:t>
+      </w:r>
+      <w:proofErr w:type="gramEnd"/>
+      <w:r>
+        <w:rPr>
+          <w:rFonts w:ascii="Arial" w:hAnsi="Arial" w:cs="Arial"/>
+          <w:sz w:val="24"/>
+          <w:szCs w:val="24"/>
+        </w:rPr>
+        <w:t xml:space="preserve"> Essencial [x] Importante [ ] Desejável</w:t>
       </w:r>
     </w:p>
     <w:p>
@@ -2265,7 +2763,16 @@
           <w:sz w:val="24"/>
           <w:szCs w:val="24"/>
         </w:rPr>
-        <w:t xml:space="preserve">[RF004] </w:t>
+        <w:t>[RF004</w:t>
+      </w:r>
+      <w:proofErr w:type="gramStart"/>
+      <w:r>
+        <w:rPr>
+          <w:rFonts w:ascii="Arial" w:hAnsi="Arial" w:cs="Arial"/>
+          <w:sz w:val="24"/>
+          <w:szCs w:val="24"/>
+        </w:rPr>
+        <w:t xml:space="preserve">] </w:t>
       </w:r>
       <w:r>
         <w:rPr>
@@ -2275,7 +2782,18 @@
           <w:sz w:val="24"/>
           <w:szCs w:val="24"/>
         </w:rPr>
-        <w:t>Listar todas as suas OSs</w:t>
+        <w:t>Listar</w:t>
+      </w:r>
+      <w:proofErr w:type="gramEnd"/>
+      <w:r>
+        <w:rPr>
+          <w:rFonts w:ascii="Arial" w:hAnsi="Arial" w:cs="Arial"/>
+          <w:b/>
+          <w:bCs/>
+          <w:sz w:val="24"/>
+          <w:szCs w:val="24"/>
+        </w:rPr>
+        <w:t xml:space="preserve"> todas as suas OSs</w:t>
       </w:r>
       <w:r>
         <w:rPr>
@@ -2377,7 +2895,25 @@
           <w:sz w:val="24"/>
           <w:szCs w:val="24"/>
         </w:rPr>
-        <w:t>Prioridade: [x] Essencial [ ] Importante [ ] Desejável</w:t>
+        <w:t xml:space="preserve">Prioridade: [x] Essencial </w:t>
+      </w:r>
+      <w:proofErr w:type="gramStart"/>
+      <w:r>
+        <w:rPr>
+          <w:rFonts w:ascii="Arial" w:hAnsi="Arial" w:cs="Arial"/>
+          <w:sz w:val="24"/>
+          <w:szCs w:val="24"/>
+        </w:rPr>
+        <w:t>[ ]</w:t>
+      </w:r>
+      <w:proofErr w:type="gramEnd"/>
+      <w:r>
+        <w:rPr>
+          <w:rFonts w:ascii="Arial" w:hAnsi="Arial" w:cs="Arial"/>
+          <w:sz w:val="24"/>
+          <w:szCs w:val="24"/>
+        </w:rPr>
+        <w:t xml:space="preserve"> Importante [ ] Desejável</w:t>
       </w:r>
     </w:p>
     <w:p>
@@ -2430,7 +2966,16 @@
           <w:sz w:val="24"/>
           <w:szCs w:val="24"/>
         </w:rPr>
-        <w:t xml:space="preserve">[RF005] </w:t>
+        <w:t>[RF005</w:t>
+      </w:r>
+      <w:proofErr w:type="gramStart"/>
+      <w:r>
+        <w:rPr>
+          <w:rFonts w:ascii="Arial" w:hAnsi="Arial" w:cs="Arial"/>
+          <w:sz w:val="24"/>
+          <w:szCs w:val="24"/>
+        </w:rPr>
+        <w:t xml:space="preserve">] </w:t>
       </w:r>
       <w:r>
         <w:rPr>
@@ -2440,7 +2985,18 @@
           <w:sz w:val="24"/>
           <w:szCs w:val="24"/>
         </w:rPr>
-        <w:t>Exibir detalhes da OS</w:t>
+        <w:t>Exibir</w:t>
+      </w:r>
+      <w:proofErr w:type="gramEnd"/>
+      <w:r>
+        <w:rPr>
+          <w:rFonts w:ascii="Arial" w:hAnsi="Arial" w:cs="Arial"/>
+          <w:b/>
+          <w:bCs/>
+          <w:sz w:val="24"/>
+          <w:szCs w:val="24"/>
+        </w:rPr>
+        <w:t xml:space="preserve"> detalhes da OS</w:t>
       </w:r>
       <w:r>
         <w:rPr>
@@ -2541,7 +3097,25 @@
           <w:sz w:val="24"/>
           <w:szCs w:val="24"/>
         </w:rPr>
-        <w:t>Prioridade: [ ] Essencial [x] Importante [ ] Desejável</w:t>
+        <w:t xml:space="preserve">Prioridade: </w:t>
+      </w:r>
+      <w:proofErr w:type="gramStart"/>
+      <w:r>
+        <w:rPr>
+          <w:rFonts w:ascii="Arial" w:hAnsi="Arial" w:cs="Arial"/>
+          <w:sz w:val="24"/>
+          <w:szCs w:val="24"/>
+        </w:rPr>
+        <w:t>[ ]</w:t>
+      </w:r>
+      <w:proofErr w:type="gramEnd"/>
+      <w:r>
+        <w:rPr>
+          <w:rFonts w:ascii="Arial" w:hAnsi="Arial" w:cs="Arial"/>
+          <w:sz w:val="24"/>
+          <w:szCs w:val="24"/>
+        </w:rPr>
+        <w:t xml:space="preserve"> Essencial [x] Importante [ ] Desejável</w:t>
       </w:r>
       <w:r>
         <w:rPr>
@@ -2583,7 +3157,16 @@
           <w:sz w:val="24"/>
           <w:szCs w:val="24"/>
         </w:rPr>
-        <w:t xml:space="preserve">[RF006] </w:t>
+        <w:t>[RF006</w:t>
+      </w:r>
+      <w:proofErr w:type="gramStart"/>
+      <w:r>
+        <w:rPr>
+          <w:rFonts w:ascii="Arial" w:hAnsi="Arial" w:cs="Arial"/>
+          <w:sz w:val="24"/>
+          <w:szCs w:val="24"/>
+        </w:rPr>
+        <w:t xml:space="preserve">] </w:t>
       </w:r>
       <w:r>
         <w:rPr>
@@ -2593,7 +3176,18 @@
           <w:sz w:val="24"/>
           <w:szCs w:val="24"/>
         </w:rPr>
-        <w:t>Listar OSs abertas</w:t>
+        <w:t>Listar</w:t>
+      </w:r>
+      <w:proofErr w:type="gramEnd"/>
+      <w:r>
+        <w:rPr>
+          <w:rFonts w:ascii="Arial" w:hAnsi="Arial" w:cs="Arial"/>
+          <w:b/>
+          <w:bCs/>
+          <w:sz w:val="24"/>
+          <w:szCs w:val="24"/>
+        </w:rPr>
+        <w:t xml:space="preserve"> OSs abertas</w:t>
       </w:r>
       <w:r>
         <w:rPr>
@@ -2742,7 +3336,25 @@
           <w:sz w:val="24"/>
           <w:szCs w:val="24"/>
         </w:rPr>
-        <w:t>Prioridade: [x] Essencial [ ] Importante [ ] Desejável</w:t>
+        <w:t xml:space="preserve">Prioridade: [x] Essencial </w:t>
+      </w:r>
+      <w:proofErr w:type="gramStart"/>
+      <w:r>
+        <w:rPr>
+          <w:rFonts w:ascii="Arial" w:hAnsi="Arial" w:cs="Arial"/>
+          <w:sz w:val="24"/>
+          <w:szCs w:val="24"/>
+        </w:rPr>
+        <w:t>[ ]</w:t>
+      </w:r>
+      <w:proofErr w:type="gramEnd"/>
+      <w:r>
+        <w:rPr>
+          <w:rFonts w:ascii="Arial" w:hAnsi="Arial" w:cs="Arial"/>
+          <w:sz w:val="24"/>
+          <w:szCs w:val="24"/>
+        </w:rPr>
+        <w:t xml:space="preserve"> Importante [ ] Desejável</w:t>
       </w:r>
       <w:r>
         <w:rPr>
@@ -2769,7 +3381,16 @@
           <w:sz w:val="24"/>
           <w:szCs w:val="24"/>
         </w:rPr>
-        <w:t xml:space="preserve">[RF007] </w:t>
+        <w:t>[RF007</w:t>
+      </w:r>
+      <w:proofErr w:type="gramStart"/>
+      <w:r>
+        <w:rPr>
+          <w:rFonts w:ascii="Arial" w:hAnsi="Arial" w:cs="Arial"/>
+          <w:sz w:val="24"/>
+          <w:szCs w:val="24"/>
+        </w:rPr>
+        <w:t xml:space="preserve">] </w:t>
       </w:r>
       <w:r>
         <w:rPr>
@@ -2779,7 +3400,18 @@
           <w:sz w:val="24"/>
           <w:szCs w:val="24"/>
         </w:rPr>
-        <w:t>Exibir detalhes do atendimento</w:t>
+        <w:t>Exibir</w:t>
+      </w:r>
+      <w:proofErr w:type="gramEnd"/>
+      <w:r>
+        <w:rPr>
+          <w:rFonts w:ascii="Arial" w:hAnsi="Arial" w:cs="Arial"/>
+          <w:b/>
+          <w:bCs/>
+          <w:sz w:val="24"/>
+          <w:szCs w:val="24"/>
+        </w:rPr>
+        <w:t xml:space="preserve"> detalhes do atendimento</w:t>
       </w:r>
       <w:r>
         <w:rPr>
@@ -2882,7 +3514,25 @@
           <w:sz w:val="24"/>
           <w:szCs w:val="24"/>
         </w:rPr>
-        <w:t>Prioridade: [ ] Essencial [x] Importante [ ] Desejável</w:t>
+        <w:t xml:space="preserve">Prioridade: </w:t>
+      </w:r>
+      <w:proofErr w:type="gramStart"/>
+      <w:r>
+        <w:rPr>
+          <w:rFonts w:ascii="Arial" w:hAnsi="Arial" w:cs="Arial"/>
+          <w:sz w:val="24"/>
+          <w:szCs w:val="24"/>
+        </w:rPr>
+        <w:t>[ ]</w:t>
+      </w:r>
+      <w:proofErr w:type="gramEnd"/>
+      <w:r>
+        <w:rPr>
+          <w:rFonts w:ascii="Arial" w:hAnsi="Arial" w:cs="Arial"/>
+          <w:sz w:val="24"/>
+          <w:szCs w:val="24"/>
+        </w:rPr>
+        <w:t xml:space="preserve"> Essencial [x] Importante [ ] Desejável</w:t>
       </w:r>
       <w:r>
         <w:rPr>
@@ -2937,6 +3587,7 @@
         </w:rPr>
         <w:t>8</w:t>
       </w:r>
+      <w:proofErr w:type="gramStart"/>
       <w:r>
         <w:rPr>
           <w:rFonts w:ascii="Arial" w:hAnsi="Arial" w:cs="Arial"/>
@@ -2953,7 +3604,18 @@
           <w:sz w:val="24"/>
           <w:szCs w:val="24"/>
         </w:rPr>
-        <w:t xml:space="preserve">Obter dados da produção – </w:t>
+        <w:t>Obter</w:t>
+      </w:r>
+      <w:proofErr w:type="gramEnd"/>
+      <w:r>
+        <w:rPr>
+          <w:rFonts w:ascii="Arial" w:hAnsi="Arial" w:cs="Arial"/>
+          <w:b/>
+          <w:bCs/>
+          <w:sz w:val="24"/>
+          <w:szCs w:val="24"/>
+        </w:rPr>
+        <w:t xml:space="preserve"> dados da produção – </w:t>
       </w:r>
       <w:r>
         <w:rPr>
@@ -3045,7 +3707,25 @@
           <w:sz w:val="24"/>
           <w:szCs w:val="24"/>
         </w:rPr>
-        <w:t>Prioridade: [ ] Essencial [ ] Importante [x] Desejável</w:t>
+        <w:t xml:space="preserve">Prioridade: </w:t>
+      </w:r>
+      <w:proofErr w:type="gramStart"/>
+      <w:r>
+        <w:rPr>
+          <w:rFonts w:ascii="Arial" w:hAnsi="Arial" w:cs="Arial"/>
+          <w:sz w:val="24"/>
+          <w:szCs w:val="24"/>
+        </w:rPr>
+        <w:t>[ ]</w:t>
+      </w:r>
+      <w:proofErr w:type="gramEnd"/>
+      <w:r>
+        <w:rPr>
+          <w:rFonts w:ascii="Arial" w:hAnsi="Arial" w:cs="Arial"/>
+          <w:sz w:val="24"/>
+          <w:szCs w:val="24"/>
+        </w:rPr>
+        <w:t xml:space="preserve"> Essencial [ ] Importante [x] Desejável</w:t>
       </w:r>
       <w:r>
         <w:rPr>
@@ -3083,6 +3763,7 @@
         </w:rPr>
         <w:t>9</w:t>
       </w:r>
+      <w:proofErr w:type="gramStart"/>
       <w:r>
         <w:rPr>
           <w:rFonts w:ascii="Arial" w:hAnsi="Arial" w:cs="Arial"/>
@@ -3099,7 +3780,18 @@
           <w:sz w:val="24"/>
           <w:szCs w:val="24"/>
         </w:rPr>
-        <w:t xml:space="preserve">Analisar dashboard – </w:t>
+        <w:t>Analisar</w:t>
+      </w:r>
+      <w:proofErr w:type="gramEnd"/>
+      <w:r>
+        <w:rPr>
+          <w:rFonts w:ascii="Arial" w:hAnsi="Arial" w:cs="Arial"/>
+          <w:b/>
+          <w:bCs/>
+          <w:sz w:val="24"/>
+          <w:szCs w:val="24"/>
+        </w:rPr>
+        <w:t xml:space="preserve"> dashboard – </w:t>
       </w:r>
       <w:r>
         <w:rPr>
@@ -3191,7 +3883,25 @@
           <w:sz w:val="24"/>
           <w:szCs w:val="24"/>
         </w:rPr>
-        <w:t>Prioridade: [ ] Essencial [ ] Importante [x] Desejável</w:t>
+        <w:t xml:space="preserve">Prioridade: </w:t>
+      </w:r>
+      <w:proofErr w:type="gramStart"/>
+      <w:r>
+        <w:rPr>
+          <w:rFonts w:ascii="Arial" w:hAnsi="Arial" w:cs="Arial"/>
+          <w:sz w:val="24"/>
+          <w:szCs w:val="24"/>
+        </w:rPr>
+        <w:t>[ ]</w:t>
+      </w:r>
+      <w:proofErr w:type="gramEnd"/>
+      <w:r>
+        <w:rPr>
+          <w:rFonts w:ascii="Arial" w:hAnsi="Arial" w:cs="Arial"/>
+          <w:sz w:val="24"/>
+          <w:szCs w:val="24"/>
+        </w:rPr>
+        <w:t xml:space="preserve"> Essencial [ ] Importante [x] Desejável</w:t>
       </w:r>
       <w:r>
         <w:rPr>
@@ -3257,6 +3967,7 @@
         </w:rPr>
         <w:t>10</w:t>
       </w:r>
+      <w:proofErr w:type="gramStart"/>
       <w:r>
         <w:rPr>
           <w:rFonts w:ascii="Arial" w:hAnsi="Arial" w:cs="Arial"/>
@@ -3273,15 +3984,44 @@
           <w:sz w:val="24"/>
           <w:szCs w:val="24"/>
         </w:rPr>
-        <w:t xml:space="preserve">Escolher opção do menu – </w:t>
-      </w:r>
-      <w:r>
-        <w:rPr>
-          <w:rFonts w:ascii="Arial" w:hAnsi="Arial" w:cs="Arial"/>
-          <w:sz w:val="24"/>
-          <w:szCs w:val="24"/>
-        </w:rPr>
-        <w:t>Quando logado como executor deve ter acesso a um menu, de preferência responsivo tipo sandwish com as opções de Produção e Dashboard além de voltar a sua Home listando as OSs abertas.</w:t>
+        <w:t>Escolher</w:t>
+      </w:r>
+      <w:proofErr w:type="gramEnd"/>
+      <w:r>
+        <w:rPr>
+          <w:rFonts w:ascii="Arial" w:hAnsi="Arial" w:cs="Arial"/>
+          <w:b/>
+          <w:bCs/>
+          <w:sz w:val="24"/>
+          <w:szCs w:val="24"/>
+        </w:rPr>
+        <w:t xml:space="preserve"> opção do menu – </w:t>
+      </w:r>
+      <w:r>
+        <w:rPr>
+          <w:rFonts w:ascii="Arial" w:hAnsi="Arial" w:cs="Arial"/>
+          <w:sz w:val="24"/>
+          <w:szCs w:val="24"/>
+        </w:rPr>
+        <w:t xml:space="preserve">Quando logado como executor deve ter acesso a um menu, de preferência responsivo tipo </w:t>
+      </w:r>
+      <w:proofErr w:type="spellStart"/>
+      <w:r>
+        <w:rPr>
+          <w:rFonts w:ascii="Arial" w:hAnsi="Arial" w:cs="Arial"/>
+          <w:sz w:val="24"/>
+          <w:szCs w:val="24"/>
+        </w:rPr>
+        <w:t>sandwish</w:t>
+      </w:r>
+      <w:proofErr w:type="spellEnd"/>
+      <w:r>
+        <w:rPr>
+          <w:rFonts w:ascii="Arial" w:hAnsi="Arial" w:cs="Arial"/>
+          <w:sz w:val="24"/>
+          <w:szCs w:val="24"/>
+        </w:rPr>
+        <w:t xml:space="preserve"> com as opções de Produção e Dashboard além de voltar a sua Home listando as OSs abertas.</w:t>
       </w:r>
     </w:p>
     <w:p>
@@ -3365,7 +4105,25 @@
           <w:sz w:val="24"/>
           <w:szCs w:val="24"/>
         </w:rPr>
-        <w:t>Prioridade: [ ] Essencial [ ] Importante [x] Desejável</w:t>
+        <w:t xml:space="preserve">Prioridade: </w:t>
+      </w:r>
+      <w:proofErr w:type="gramStart"/>
+      <w:r>
+        <w:rPr>
+          <w:rFonts w:ascii="Arial" w:hAnsi="Arial" w:cs="Arial"/>
+          <w:sz w:val="24"/>
+          <w:szCs w:val="24"/>
+        </w:rPr>
+        <w:t>[ ]</w:t>
+      </w:r>
+      <w:proofErr w:type="gramEnd"/>
+      <w:r>
+        <w:rPr>
+          <w:rFonts w:ascii="Arial" w:hAnsi="Arial" w:cs="Arial"/>
+          <w:sz w:val="24"/>
+          <w:szCs w:val="24"/>
+        </w:rPr>
+        <w:t xml:space="preserve"> Essencial [ ] Importante [x] Desejável</w:t>
       </w:r>
       <w:r>
         <w:rPr>
@@ -3413,114 +4171,35 @@
           <w:sz w:val="24"/>
           <w:szCs w:val="24"/>
         </w:rPr>
-        <w:t>Os requisitos não funcionais do sistema ServiFacil foram obtidos com base em pesquisas de mercado realizadas através da internet, observação direta das tecnologias de implantação em nuvem atuais.</w:t>
-      </w:r>
-      <w:r>
-        <w:rPr>
-          <w:rFonts w:ascii="Consolas" w:eastAsia="Times New Roman" w:hAnsi="Consolas" w:cs="Times New Roman"/>
-          <w:color w:val="D4D4D4"/>
-          <w:kern w:val="0"/>
-          <w:sz w:val="21"/>
-          <w:szCs w:val="21"/>
-          <w:lang w:eastAsia="pt-BR"/>
-          <w14:ligatures w14:val="none"/>
-        </w:rPr>
-        <w:t xml:space="preserve"> </w:t>
-      </w:r>
-      <w:r>
-        <w:rPr>
-          <w:rFonts w:ascii="Arial" w:hAnsi="Arial" w:cs="Arial"/>
-          <w:sz w:val="24"/>
-          <w:szCs w:val="24"/>
-        </w:rPr>
-        <w:t>Para a classificação a sigla NF (Não Funcional) foi utilizada seguida da ordem do requisito, conforme exemplo a seguir: [NF001]</w:t>
-      </w:r>
-    </w:p>
-    <w:p>
-      <w:pPr>
-        <w:spacing w:line="360" w:lineRule="auto"/>
-        <w:rPr>
-          <w:rFonts w:ascii="Arial" w:hAnsi="Arial" w:cs="Arial"/>
-          <w:sz w:val="24"/>
-          <w:szCs w:val="24"/>
-        </w:rPr>
-      </w:pPr>
-      <w:r>
+        <w:t xml:space="preserve">Os requisitos não funcionais do sistema </w:t>
+      </w:r>
+      <w:proofErr w:type="spellStart"/>
+      <w:r>
+        <w:rPr>
+          <w:rFonts w:ascii="Arial" w:hAnsi="Arial" w:cs="Arial"/>
+          <w:sz w:val="24"/>
+          <w:szCs w:val="24"/>
+        </w:rPr>
+        <w:t>ServiFacil</w:t>
+      </w:r>
+      <w:proofErr w:type="spellEnd"/>
+      <w:r>
+        <w:rPr>
+          <w:rFonts w:ascii="Arial" w:hAnsi="Arial" w:cs="Arial"/>
+          <w:sz w:val="24"/>
+          <w:szCs w:val="24"/>
+        </w:rPr>
+        <w:t xml:space="preserve"> foram obtidos com base em pesquisas de mercado realizadas através da internet, observação direta das tecnologias de implantação em nuvem atuais. Para a classificação a sigla NF (Não Funcional) foi utilizada seguida da ordem do requisito, conforme exemplo a seguir: [NF001]</w:t>
+      </w:r>
+    </w:p>
+    <w:p>
+      <w:pPr>
         <w:rPr>
           <w:rFonts w:ascii="Arial" w:hAnsi="Arial" w:cs="Arial"/>
           <w:b/>
           <w:bCs/>
-          <w:sz w:val="24"/>
-          <w:szCs w:val="24"/>
-        </w:rPr>
-        <w:t>[NF001]</w:t>
-      </w:r>
-      <w:r>
-        <w:rPr>
-          <w:rFonts w:ascii="Arial" w:hAnsi="Arial" w:cs="Arial"/>
-          <w:sz w:val="24"/>
-          <w:szCs w:val="24"/>
-        </w:rPr>
-        <w:t xml:space="preserve"> S</w:t>
-      </w:r>
-      <w:r>
-        <w:rPr>
-          <w:rFonts w:ascii="Arial" w:hAnsi="Arial" w:cs="Arial"/>
-          <w:sz w:val="24"/>
-          <w:szCs w:val="24"/>
-        </w:rPr>
-        <w:t>erá observada a UX (User Experience) e a UI (User Interface) para garantir uma boa experiência do usuário.</w:t>
-      </w:r>
-    </w:p>
-    <w:p>
-      <w:pPr>
-        <w:spacing w:line="360" w:lineRule="auto"/>
-        <w:rPr>
-          <w:rFonts w:ascii="Arial" w:hAnsi="Arial" w:cs="Arial"/>
-          <w:sz w:val="24"/>
-          <w:szCs w:val="24"/>
-        </w:rPr>
-      </w:pPr>
-      <w:r>
-        <w:rPr>
-          <w:rFonts w:ascii="Arial" w:hAnsi="Arial" w:cs="Arial"/>
-          <w:sz w:val="24"/>
-          <w:szCs w:val="24"/>
-        </w:rPr>
-        <w:t xml:space="preserve">Referência: </w:t>
-      </w:r>
-      <w:r>
-        <w:rPr>
-          <w:rFonts w:ascii="Arial" w:hAnsi="Arial" w:cs="Arial"/>
-          <w:sz w:val="24"/>
-          <w:szCs w:val="24"/>
-        </w:rPr>
-        <w:t>[RN01</w:t>
-      </w:r>
-      <w:r>
-        <w:rPr>
-          <w:rFonts w:ascii="Arial" w:hAnsi="Arial" w:cs="Arial"/>
-          <w:sz w:val="24"/>
-          <w:szCs w:val="24"/>
-        </w:rPr>
-        <w:t>3</w:t>
-      </w:r>
-      <w:r>
-        <w:rPr>
-          <w:rFonts w:ascii="Arial" w:hAnsi="Arial" w:cs="Arial"/>
-          <w:sz w:val="24"/>
-          <w:szCs w:val="24"/>
-        </w:rPr>
-        <w:t>]</w:t>
-      </w:r>
-    </w:p>
-    <w:p>
-      <w:pPr>
-        <w:spacing w:line="360" w:lineRule="auto"/>
-        <w:rPr>
-          <w:rFonts w:ascii="Arial" w:hAnsi="Arial" w:cs="Arial"/>
-          <w:sz w:val="24"/>
-          <w:szCs w:val="24"/>
+          <w:sz w:val="32"/>
+          <w:szCs w:val="32"/>
         </w:rPr>
       </w:pPr>
       <w:r>
@@ -3531,60 +4210,9 @@
           <w:sz w:val="24"/>
           <w:szCs w:val="24"/>
         </w:rPr>
-        <w:t>[NF002]</w:t>
-      </w:r>
-      <w:r>
-        <w:rPr>
-          <w:rFonts w:ascii="Arial" w:hAnsi="Arial" w:cs="Arial"/>
-          <w:sz w:val="24"/>
-          <w:szCs w:val="24"/>
-        </w:rPr>
-        <w:t xml:space="preserve"> </w:t>
-      </w:r>
-      <w:r>
-        <w:rPr>
-          <w:rFonts w:ascii="Arial" w:hAnsi="Arial" w:cs="Arial"/>
-          <w:sz w:val="24"/>
-          <w:szCs w:val="24"/>
-        </w:rPr>
-        <w:t>A questão de segurança será observada com a utilização de autenticação JWT e a utilização de HTTPS.</w:t>
-      </w:r>
-    </w:p>
-    <w:p>
-      <w:pPr>
-        <w:spacing w:line="360" w:lineRule="auto"/>
-        <w:rPr>
-          <w:rFonts w:ascii="Arial" w:hAnsi="Arial" w:cs="Arial"/>
-          <w:sz w:val="24"/>
-          <w:szCs w:val="24"/>
-        </w:rPr>
-      </w:pPr>
-      <w:r>
-        <w:rPr>
-          <w:rFonts w:ascii="Arial" w:hAnsi="Arial" w:cs="Arial"/>
-          <w:sz w:val="24"/>
-          <w:szCs w:val="24"/>
-        </w:rPr>
-        <w:t xml:space="preserve">Referência: </w:t>
-      </w:r>
-      <w:r>
-        <w:rPr>
-          <w:rFonts w:ascii="Arial" w:hAnsi="Arial" w:cs="Arial"/>
-          <w:sz w:val="24"/>
-          <w:szCs w:val="24"/>
-        </w:rPr>
-        <w:t>[RN012]</w:t>
-      </w:r>
-    </w:p>
-    <w:p>
-      <w:pPr>
-        <w:spacing w:line="360" w:lineRule="auto"/>
-        <w:rPr>
-          <w:rFonts w:ascii="Arial" w:hAnsi="Arial" w:cs="Arial"/>
-          <w:sz w:val="24"/>
-          <w:szCs w:val="24"/>
-        </w:rPr>
-      </w:pPr>
+        <w:t>[NF001</w:t>
+      </w:r>
+      <w:proofErr w:type="gramStart"/>
       <w:r>
         <w:rPr>
           <w:rFonts w:ascii="Arial" w:hAnsi="Arial" w:cs="Arial"/>
@@ -3593,8 +4221,114 @@
           <w:sz w:val="24"/>
           <w:szCs w:val="24"/>
         </w:rPr>
-        <w:t>[NF00</w:t>
-      </w:r>
+        <w:t>]</w:t>
+      </w:r>
+      <w:r>
+        <w:rPr>
+          <w:rFonts w:ascii="Arial" w:hAnsi="Arial" w:cs="Arial"/>
+          <w:sz w:val="24"/>
+          <w:szCs w:val="24"/>
+        </w:rPr>
+        <w:t xml:space="preserve"> Será</w:t>
+      </w:r>
+      <w:proofErr w:type="gramEnd"/>
+      <w:r>
+        <w:rPr>
+          <w:rFonts w:ascii="Arial" w:hAnsi="Arial" w:cs="Arial"/>
+          <w:sz w:val="24"/>
+          <w:szCs w:val="24"/>
+        </w:rPr>
+        <w:t xml:space="preserve"> observada a UX (</w:t>
+      </w:r>
+      <w:proofErr w:type="spellStart"/>
+      <w:r>
+        <w:rPr>
+          <w:rFonts w:ascii="Arial" w:hAnsi="Arial" w:cs="Arial"/>
+          <w:sz w:val="24"/>
+          <w:szCs w:val="24"/>
+        </w:rPr>
+        <w:t>User</w:t>
+      </w:r>
+      <w:proofErr w:type="spellEnd"/>
+      <w:r>
+        <w:rPr>
+          <w:rFonts w:ascii="Arial" w:hAnsi="Arial" w:cs="Arial"/>
+          <w:sz w:val="24"/>
+          <w:szCs w:val="24"/>
+        </w:rPr>
+        <w:t xml:space="preserve"> Experience) e a UI (</w:t>
+      </w:r>
+      <w:proofErr w:type="spellStart"/>
+      <w:r>
+        <w:rPr>
+          <w:rFonts w:ascii="Arial" w:hAnsi="Arial" w:cs="Arial"/>
+          <w:sz w:val="24"/>
+          <w:szCs w:val="24"/>
+        </w:rPr>
+        <w:t>User</w:t>
+      </w:r>
+      <w:proofErr w:type="spellEnd"/>
+      <w:r>
+        <w:rPr>
+          <w:rFonts w:ascii="Arial" w:hAnsi="Arial" w:cs="Arial"/>
+          <w:sz w:val="24"/>
+          <w:szCs w:val="24"/>
+        </w:rPr>
+        <w:t xml:space="preserve"> Interface) para garantir uma boa experiência do usuário.</w:t>
+      </w:r>
+    </w:p>
+    <w:p>
+      <w:pPr>
+        <w:rPr>
+          <w:rFonts w:ascii="Arial" w:hAnsi="Arial" w:cs="Arial"/>
+          <w:sz w:val="24"/>
+          <w:szCs w:val="24"/>
+        </w:rPr>
+      </w:pPr>
+      <w:r>
+        <w:rPr>
+          <w:rFonts w:ascii="Arial" w:hAnsi="Arial" w:cs="Arial"/>
+          <w:sz w:val="24"/>
+          <w:szCs w:val="24"/>
+        </w:rPr>
+        <w:t xml:space="preserve">Prioridade: [x] Essencial </w:t>
+      </w:r>
+      <w:proofErr w:type="gramStart"/>
+      <w:r>
+        <w:rPr>
+          <w:rFonts w:ascii="Arial" w:hAnsi="Arial" w:cs="Arial"/>
+          <w:sz w:val="24"/>
+          <w:szCs w:val="24"/>
+        </w:rPr>
+        <w:t>[ ]</w:t>
+      </w:r>
+      <w:proofErr w:type="gramEnd"/>
+      <w:r>
+        <w:rPr>
+          <w:rFonts w:ascii="Arial" w:hAnsi="Arial" w:cs="Arial"/>
+          <w:sz w:val="24"/>
+          <w:szCs w:val="24"/>
+        </w:rPr>
+        <w:t xml:space="preserve"> Importante [ ] Desejável</w:t>
+      </w:r>
+      <w:r>
+        <w:rPr>
+          <w:rFonts w:ascii="Arial" w:hAnsi="Arial" w:cs="Arial"/>
+          <w:sz w:val="24"/>
+          <w:szCs w:val="24"/>
+        </w:rPr>
+        <w:br/>
+        <w:t>Referência: [RN013]</w:t>
+      </w:r>
+    </w:p>
+    <w:p>
+      <w:pPr>
+        <w:rPr>
+          <w:rFonts w:ascii="Arial" w:hAnsi="Arial" w:cs="Arial"/>
+          <w:sz w:val="24"/>
+          <w:szCs w:val="24"/>
+        </w:rPr>
+      </w:pPr>
       <w:r>
         <w:rPr>
           <w:rFonts w:ascii="Arial" w:hAnsi="Arial" w:cs="Arial"/>
@@ -3603,8 +4337,69 @@
           <w:sz w:val="24"/>
           <w:szCs w:val="24"/>
         </w:rPr>
-        <w:t>3</w:t>
-      </w:r>
+        <w:t>[NF002]</w:t>
+      </w:r>
+      <w:r>
+        <w:rPr>
+          <w:rFonts w:ascii="Arial" w:hAnsi="Arial" w:cs="Arial"/>
+          <w:sz w:val="24"/>
+          <w:szCs w:val="24"/>
+        </w:rPr>
+        <w:t xml:space="preserve"> A questão de segurança será observada com a utilização de autenticação JWT e a utilização de HTTPS.</w:t>
+      </w:r>
+    </w:p>
+    <w:p>
+      <w:pPr>
+        <w:rPr>
+          <w:rFonts w:ascii="Arial" w:hAnsi="Arial" w:cs="Arial"/>
+          <w:sz w:val="24"/>
+          <w:szCs w:val="24"/>
+        </w:rPr>
+      </w:pPr>
+      <w:r>
+        <w:rPr>
+          <w:rFonts w:ascii="Arial" w:hAnsi="Arial" w:cs="Arial"/>
+          <w:sz w:val="24"/>
+          <w:szCs w:val="24"/>
+        </w:rPr>
+        <w:t xml:space="preserve">Prioridade: [x] Essencial </w:t>
+      </w:r>
+      <w:proofErr w:type="gramStart"/>
+      <w:r>
+        <w:rPr>
+          <w:rFonts w:ascii="Arial" w:hAnsi="Arial" w:cs="Arial"/>
+          <w:sz w:val="24"/>
+          <w:szCs w:val="24"/>
+        </w:rPr>
+        <w:t>[ ]</w:t>
+      </w:r>
+      <w:proofErr w:type="gramEnd"/>
+      <w:r>
+        <w:rPr>
+          <w:rFonts w:ascii="Arial" w:hAnsi="Arial" w:cs="Arial"/>
+          <w:sz w:val="24"/>
+          <w:szCs w:val="24"/>
+        </w:rPr>
+        <w:t xml:space="preserve"> Importante [ ] Desejável</w:t>
+      </w:r>
+      <w:r>
+        <w:rPr>
+          <w:rFonts w:ascii="Arial" w:hAnsi="Arial" w:cs="Arial"/>
+          <w:sz w:val="24"/>
+          <w:szCs w:val="24"/>
+        </w:rPr>
+        <w:br/>
+        <w:t>Referência: [RN012]</w:t>
+      </w:r>
+    </w:p>
+    <w:p>
+      <w:pPr>
+        <w:rPr>
+          <w:rFonts w:ascii="Arial" w:hAnsi="Arial" w:cs="Arial"/>
+          <w:sz w:val="24"/>
+          <w:szCs w:val="24"/>
+        </w:rPr>
+      </w:pPr>
       <w:r>
         <w:rPr>
           <w:rFonts w:ascii="Arial" w:hAnsi="Arial" w:cs="Arial"/>
@@ -3613,8 +4408,69 @@
           <w:sz w:val="24"/>
           <w:szCs w:val="24"/>
         </w:rPr>
-        <w:t>]</w:t>
-      </w:r>
+        <w:t>[NF003]</w:t>
+      </w:r>
+      <w:r>
+        <w:rPr>
+          <w:rFonts w:ascii="Arial" w:hAnsi="Arial" w:cs="Arial"/>
+          <w:sz w:val="24"/>
+          <w:szCs w:val="24"/>
+        </w:rPr>
+        <w:t xml:space="preserve"> O desempenho do sistema será observado com a utilização de um banco de dados relacional e a utilização de um ORM para otimizar as consultas.</w:t>
+      </w:r>
+    </w:p>
+    <w:p>
+      <w:pPr>
+        <w:rPr>
+          <w:rFonts w:ascii="Arial" w:hAnsi="Arial" w:cs="Arial"/>
+          <w:sz w:val="24"/>
+          <w:szCs w:val="24"/>
+        </w:rPr>
+      </w:pPr>
+      <w:r>
+        <w:rPr>
+          <w:rFonts w:ascii="Arial" w:hAnsi="Arial" w:cs="Arial"/>
+          <w:sz w:val="24"/>
+          <w:szCs w:val="24"/>
+        </w:rPr>
+        <w:t xml:space="preserve">Prioridade: </w:t>
+      </w:r>
+      <w:proofErr w:type="gramStart"/>
+      <w:r>
+        <w:rPr>
+          <w:rFonts w:ascii="Arial" w:hAnsi="Arial" w:cs="Arial"/>
+          <w:sz w:val="24"/>
+          <w:szCs w:val="24"/>
+        </w:rPr>
+        <w:t>[ ]</w:t>
+      </w:r>
+      <w:proofErr w:type="gramEnd"/>
+      <w:r>
+        <w:rPr>
+          <w:rFonts w:ascii="Arial" w:hAnsi="Arial" w:cs="Arial"/>
+          <w:sz w:val="24"/>
+          <w:szCs w:val="24"/>
+        </w:rPr>
+        <w:t xml:space="preserve"> Essencial [x] Importante [ ] Desejável</w:t>
+      </w:r>
+      <w:r>
+        <w:rPr>
+          <w:rFonts w:ascii="Arial" w:hAnsi="Arial" w:cs="Arial"/>
+          <w:sz w:val="24"/>
+          <w:szCs w:val="24"/>
+        </w:rPr>
+        <w:br/>
+        <w:t>Referência: [RN012]</w:t>
+      </w:r>
+    </w:p>
+    <w:p>
+      <w:pPr>
+        <w:rPr>
+          <w:rFonts w:ascii="Arial" w:hAnsi="Arial" w:cs="Arial"/>
+          <w:sz w:val="24"/>
+          <w:szCs w:val="24"/>
+        </w:rPr>
+      </w:pPr>
       <w:r>
         <w:rPr>
           <w:rFonts w:ascii="Arial" w:hAnsi="Arial" w:cs="Arial"/>
@@ -3623,47 +4479,82 @@
           <w:sz w:val="24"/>
           <w:szCs w:val="24"/>
         </w:rPr>
-        <w:t xml:space="preserve"> </w:t>
-      </w:r>
-      <w:r>
-        <w:rPr>
-          <w:rFonts w:ascii="Arial" w:hAnsi="Arial" w:cs="Arial"/>
-          <w:sz w:val="24"/>
-          <w:szCs w:val="24"/>
-        </w:rPr>
-        <w:t>O desempenho do sistema será observado com a utilização de um banco de dados relacional e a utilização de um ORM para otimizar as consultas.</w:t>
-      </w:r>
-    </w:p>
-    <w:p>
-      <w:pPr>
-        <w:spacing w:line="360" w:lineRule="auto"/>
-        <w:rPr>
-          <w:rFonts w:ascii="Arial" w:hAnsi="Arial" w:cs="Arial"/>
-          <w:sz w:val="24"/>
-          <w:szCs w:val="24"/>
-        </w:rPr>
-      </w:pPr>
-      <w:r>
-        <w:rPr>
-          <w:rFonts w:ascii="Arial" w:hAnsi="Arial" w:cs="Arial"/>
-          <w:sz w:val="24"/>
-          <w:szCs w:val="24"/>
-        </w:rPr>
-        <w:t xml:space="preserve">Referência: </w:t>
-      </w:r>
-      <w:r>
-        <w:rPr>
-          <w:rFonts w:ascii="Arial" w:hAnsi="Arial" w:cs="Arial"/>
-          <w:sz w:val="24"/>
-          <w:szCs w:val="24"/>
-        </w:rPr>
-        <w:t>[RN012]</w:t>
-      </w:r>
-    </w:p>
-    <w:p>
-      <w:pPr>
-        <w:spacing w:line="360" w:lineRule="auto"/>
-        <w:jc w:val="both"/>
+        <w:lastRenderedPageBreak/>
+        <w:t>[NF004]</w:t>
+      </w:r>
+      <w:r>
+        <w:rPr>
+          <w:rFonts w:ascii="Arial" w:hAnsi="Arial" w:cs="Arial"/>
+          <w:sz w:val="24"/>
+          <w:szCs w:val="24"/>
+        </w:rPr>
+        <w:t xml:space="preserve"> Mobile desenvolvido com o framework </w:t>
+      </w:r>
+      <w:proofErr w:type="spellStart"/>
+      <w:r>
+        <w:rPr>
+          <w:rFonts w:ascii="Arial" w:hAnsi="Arial" w:cs="Arial"/>
+          <w:sz w:val="24"/>
+          <w:szCs w:val="24"/>
+        </w:rPr>
+        <w:t>Flutter</w:t>
+      </w:r>
+      <w:proofErr w:type="spellEnd"/>
+      <w:r>
+        <w:rPr>
+          <w:rFonts w:ascii="Arial" w:hAnsi="Arial" w:cs="Arial"/>
+          <w:sz w:val="24"/>
+          <w:szCs w:val="24"/>
+        </w:rPr>
+        <w:t>, consumindo a API Back-End.</w:t>
+      </w:r>
+    </w:p>
+    <w:p>
+      <w:pPr>
+        <w:rPr>
+          <w:rFonts w:ascii="Arial" w:hAnsi="Arial" w:cs="Arial"/>
+          <w:sz w:val="24"/>
+          <w:szCs w:val="24"/>
+        </w:rPr>
+      </w:pPr>
+      <w:r>
+        <w:rPr>
+          <w:rFonts w:ascii="Arial" w:hAnsi="Arial" w:cs="Arial"/>
+          <w:sz w:val="24"/>
+          <w:szCs w:val="24"/>
+        </w:rPr>
+        <w:t xml:space="preserve">Prioridade: </w:t>
+      </w:r>
+      <w:proofErr w:type="gramStart"/>
+      <w:r>
+        <w:rPr>
+          <w:rFonts w:ascii="Arial" w:hAnsi="Arial" w:cs="Arial"/>
+          <w:sz w:val="24"/>
+          <w:szCs w:val="24"/>
+        </w:rPr>
+        <w:t>[ ]</w:t>
+      </w:r>
+      <w:proofErr w:type="gramEnd"/>
+      <w:r>
+        <w:rPr>
+          <w:rFonts w:ascii="Arial" w:hAnsi="Arial" w:cs="Arial"/>
+          <w:sz w:val="24"/>
+          <w:szCs w:val="24"/>
+        </w:rPr>
+        <w:t xml:space="preserve"> Essencial [ ] Importante [x] Desejável</w:t>
+      </w:r>
+      <w:r>
+        <w:rPr>
+          <w:rFonts w:ascii="Arial" w:hAnsi="Arial" w:cs="Arial"/>
+          <w:sz w:val="24"/>
+          <w:szCs w:val="24"/>
+        </w:rPr>
+        <w:br/>
+        <w:t>Referência: [RN014]</w:t>
+      </w:r>
+    </w:p>
+    <w:p>
+      <w:pPr>
         <w:rPr>
           <w:rFonts w:ascii="Arial" w:hAnsi="Arial" w:cs="Arial"/>
           <w:sz w:val="24"/>
@@ -3678,8 +4569,7 @@
           <w:sz w:val="24"/>
           <w:szCs w:val="24"/>
         </w:rPr>
-        <w:lastRenderedPageBreak/>
-        <w:t>[</w:t>
+        <w:t>[NF00</w:t>
       </w:r>
       <w:r>
         <w:rPr>
@@ -3689,7 +4579,7 @@
           <w:sz w:val="24"/>
           <w:szCs w:val="24"/>
         </w:rPr>
-        <w:t>NF004</w:t>
+        <w:t>5</w:t>
       </w:r>
       <w:r>
         <w:rPr>
@@ -3707,115 +4597,33 @@
           <w:sz w:val="24"/>
           <w:szCs w:val="24"/>
         </w:rPr>
-        <w:t xml:space="preserve"> Mobile desenvolvido </w:t>
-      </w:r>
-      <w:r>
-        <w:rPr>
-          <w:rFonts w:ascii="Arial" w:hAnsi="Arial" w:cs="Arial"/>
-          <w:sz w:val="24"/>
-          <w:szCs w:val="24"/>
-        </w:rPr>
-        <w:t>com o framework</w:t>
-      </w:r>
-      <w:r>
-        <w:rPr>
-          <w:rFonts w:ascii="Arial" w:hAnsi="Arial" w:cs="Arial"/>
-          <w:sz w:val="24"/>
-          <w:szCs w:val="24"/>
-        </w:rPr>
-        <w:t xml:space="preserve"> Flutter, consumindo a API Back-End</w:t>
-      </w:r>
-      <w:r>
-        <w:rPr>
-          <w:rFonts w:ascii="Arial" w:hAnsi="Arial" w:cs="Arial"/>
-          <w:sz w:val="24"/>
-          <w:szCs w:val="24"/>
-        </w:rPr>
-        <w:t>.</w:t>
-      </w:r>
-    </w:p>
-    <w:p>
-      <w:pPr>
-        <w:spacing w:line="360" w:lineRule="auto"/>
-        <w:rPr>
-          <w:rFonts w:ascii="Arial" w:hAnsi="Arial" w:cs="Arial"/>
-          <w:sz w:val="24"/>
-          <w:szCs w:val="24"/>
-        </w:rPr>
-      </w:pPr>
-      <w:r>
-        <w:rPr>
-          <w:rFonts w:ascii="Arial" w:hAnsi="Arial" w:cs="Arial"/>
-          <w:sz w:val="24"/>
-          <w:szCs w:val="24"/>
-        </w:rPr>
-        <w:t xml:space="preserve">Referência: </w:t>
-      </w:r>
-      <w:r>
-        <w:rPr>
-          <w:rFonts w:ascii="Arial" w:hAnsi="Arial" w:cs="Arial"/>
-          <w:sz w:val="24"/>
-          <w:szCs w:val="24"/>
-        </w:rPr>
-        <w:t>[RN01</w:t>
-      </w:r>
-      <w:r>
-        <w:rPr>
-          <w:rFonts w:ascii="Arial" w:hAnsi="Arial" w:cs="Arial"/>
-          <w:sz w:val="24"/>
-          <w:szCs w:val="24"/>
-        </w:rPr>
-        <w:t>4</w:t>
-      </w:r>
-      <w:r>
-        <w:rPr>
-          <w:rFonts w:ascii="Arial" w:hAnsi="Arial" w:cs="Arial"/>
-          <w:sz w:val="24"/>
-          <w:szCs w:val="24"/>
-        </w:rPr>
-        <w:t>]</w:t>
-      </w:r>
-    </w:p>
-    <w:p>
-      <w:pPr>
-        <w:spacing w:line="360" w:lineRule="auto"/>
-        <w:rPr>
-          <w:rFonts w:ascii="Arial" w:hAnsi="Arial" w:cs="Arial"/>
-          <w:sz w:val="24"/>
-          <w:szCs w:val="24"/>
-        </w:rPr>
-      </w:pPr>
-      <w:r>
-        <w:rPr>
-          <w:rFonts w:ascii="Arial" w:hAnsi="Arial" w:cs="Arial"/>
-          <w:sz w:val="24"/>
-          <w:szCs w:val="24"/>
-        </w:rPr>
-        <w:t>A ilustração a seguir representa como deve ser a implantação do sistema.</w:t>
-      </w:r>
-    </w:p>
-    <w:p>
-      <w:pPr>
-        <w:spacing w:line="360" w:lineRule="auto"/>
-        <w:jc w:val="center"/>
-        <w:rPr>
-          <w:rFonts w:ascii="Arial" w:hAnsi="Arial" w:cs="Arial"/>
-          <w:sz w:val="24"/>
-          <w:szCs w:val="24"/>
-        </w:rPr>
-      </w:pPr>
-      <w:r>
-        <w:rPr>
-          <w:rFonts w:ascii="Arial" w:hAnsi="Arial" w:cs="Arial"/>
+        <w:t xml:space="preserve"> O sistema deve ser implantado em uma infraestrutura em nuvem. A ilustração a seguir representa como deve ser a implantação do sistema.</w:t>
+      </w:r>
+    </w:p>
+    <w:p>
+      <w:pPr>
+        <w:rPr>
+          <w:rFonts w:ascii="Arial" w:hAnsi="Arial" w:cs="Arial"/>
+          <w:b/>
+          <w:bCs/>
+          <w:sz w:val="32"/>
+          <w:szCs w:val="32"/>
+        </w:rPr>
+      </w:pPr>
+      <w:r>
+        <w:rPr>
+          <w:rFonts w:ascii="Arial" w:hAnsi="Arial" w:cs="Arial"/>
+          <w:b/>
+          <w:bCs/>
           <w:noProof/>
-          <w:sz w:val="24"/>
-          <w:szCs w:val="24"/>
+          <w:sz w:val="32"/>
+          <w:szCs w:val="32"/>
         </w:rPr>
         <w:drawing>
-          <wp:inline distT="0" distB="0" distL="0" distR="0" wp14:anchorId="574A622C" wp14:editId="6BD23198">
+          <wp:inline distT="0" distB="0" distL="0" distR="0" wp14:anchorId="5574E9F7" wp14:editId="4D77DC4B">
             <wp:extent cx="4714875" cy="4524375"/>
             <wp:effectExtent l="0" t="0" r="9525" b="9525"/>
-            <wp:docPr id="318294304" name="Imagem 1"/>
+            <wp:docPr id="1461951773" name="Imagem 2" descr="Diagrama&#10;&#10;Descrição gerada automaticamente"/>
             <wp:cNvGraphicFramePr>
               <a:graphicFrameLocks xmlns:a="http://schemas.openxmlformats.org/drawingml/2006/main" noChangeAspect="1"/>
             </wp:cNvGraphicFramePr>
@@ -3823,7 +4631,7 @@
               <a:graphicData uri="http://schemas.openxmlformats.org/drawingml/2006/picture">
                 <pic:pic xmlns:pic="http://schemas.openxmlformats.org/drawingml/2006/picture">
                   <pic:nvPicPr>
-                    <pic:cNvPr id="0" name="Picture 1"/>
+                    <pic:cNvPr id="1461951773" name="Imagem 2" descr="Diagrama&#10;&#10;Descrição gerada automaticamente"/>
                     <pic:cNvPicPr>
                       <a:picLocks noChangeAspect="1" noChangeArrowheads="1"/>
                     </pic:cNvPicPr>
@@ -3863,8 +4671,50 @@
     </w:p>
     <w:p>
       <w:pPr>
-        <w:spacing w:line="360" w:lineRule="auto"/>
-        <w:jc w:val="center"/>
+        <w:rPr>
+          <w:rFonts w:ascii="Arial" w:hAnsi="Arial" w:cs="Arial"/>
+          <w:sz w:val="24"/>
+          <w:szCs w:val="24"/>
+        </w:rPr>
+      </w:pPr>
+      <w:r>
+        <w:rPr>
+          <w:rFonts w:ascii="Arial" w:hAnsi="Arial" w:cs="Arial"/>
+          <w:sz w:val="24"/>
+          <w:szCs w:val="24"/>
+        </w:rPr>
+        <w:t xml:space="preserve">Prioridade: </w:t>
+      </w:r>
+      <w:proofErr w:type="gramStart"/>
+      <w:r>
+        <w:rPr>
+          <w:rFonts w:ascii="Arial" w:hAnsi="Arial" w:cs="Arial"/>
+          <w:sz w:val="24"/>
+          <w:szCs w:val="24"/>
+        </w:rPr>
+        <w:t>[ ]</w:t>
+      </w:r>
+      <w:proofErr w:type="gramEnd"/>
+      <w:r>
+        <w:rPr>
+          <w:rFonts w:ascii="Arial" w:hAnsi="Arial" w:cs="Arial"/>
+          <w:sz w:val="24"/>
+          <w:szCs w:val="24"/>
+        </w:rPr>
+        <w:t xml:space="preserve"> Essencial [x] Importante [ ] Desejável</w:t>
+      </w:r>
+      <w:r>
+        <w:rPr>
+          <w:rFonts w:ascii="Arial" w:hAnsi="Arial" w:cs="Arial"/>
+          <w:sz w:val="24"/>
+          <w:szCs w:val="24"/>
+        </w:rPr>
+        <w:br/>
+        <w:t>Referência: [RN001]</w:t>
+      </w:r>
+    </w:p>
+    <w:p>
+      <w:pPr>
         <w:rPr>
           <w:rFonts w:ascii="Arial" w:hAnsi="Arial" w:cs="Arial"/>
           <w:sz w:val="24"/>
@@ -3882,6 +4732,15 @@
       <w:pPr>
         <w:rPr>
           <w:rFonts w:ascii="Arial" w:hAnsi="Arial" w:cs="Arial"/>
+          <w:sz w:val="24"/>
+          <w:szCs w:val="24"/>
+        </w:rPr>
+      </w:pPr>
+    </w:p>
+    <w:p>
+      <w:pPr>
+        <w:rPr>
+          <w:rFonts w:ascii="Arial" w:hAnsi="Arial" w:cs="Arial"/>
           <w:b/>
           <w:bCs/>
           <w:sz w:val="32"/>
@@ -3896,7 +4755,6 @@
           <w:sz w:val="32"/>
           <w:szCs w:val="32"/>
         </w:rPr>
-        <w:lastRenderedPageBreak/>
         <w:t>Cronograma</w:t>
       </w:r>
       <w:r>
@@ -3907,8 +4765,20 @@
           <w:sz w:val="32"/>
           <w:szCs w:val="32"/>
         </w:rPr>
-        <w:t xml:space="preserve"> – Gráfico Gantt</w:t>
-      </w:r>
+        <w:t xml:space="preserve"> – Gráfico </w:t>
+      </w:r>
+      <w:proofErr w:type="spellStart"/>
+      <w:r>
+        <w:rPr>
+          <w:rFonts w:ascii="Arial" w:hAnsi="Arial" w:cs="Arial"/>
+          <w:b/>
+          <w:bCs/>
+          <w:sz w:val="32"/>
+          <w:szCs w:val="32"/>
+        </w:rPr>
+        <w:t>Gantt</w:t>
+      </w:r>
+      <w:proofErr w:type="spellEnd"/>
     </w:p>
     <w:p>
       <w:pPr>
@@ -3932,7 +4802,25 @@
           <w:sz w:val="24"/>
           <w:szCs w:val="24"/>
         </w:rPr>
-        <w:t xml:space="preserve"> e divididas em 4 Sprints de duas semanas, com duração total de 45 dias conforme o gráfico de Gantt na imagem a seguir:</w:t>
+        <w:t xml:space="preserve"> e divididas em 4 Sprints de duas semanas, com duração total de 45 dias conforme o gráfico de </w:t>
+      </w:r>
+      <w:proofErr w:type="spellStart"/>
+      <w:r>
+        <w:rPr>
+          <w:rFonts w:ascii="Arial" w:hAnsi="Arial" w:cs="Arial"/>
+          <w:sz w:val="24"/>
+          <w:szCs w:val="24"/>
+        </w:rPr>
+        <w:t>Gantt</w:t>
+      </w:r>
+      <w:proofErr w:type="spellEnd"/>
+      <w:r>
+        <w:rPr>
+          <w:rFonts w:ascii="Arial" w:hAnsi="Arial" w:cs="Arial"/>
+          <w:sz w:val="24"/>
+          <w:szCs w:val="24"/>
+        </w:rPr>
+        <w:t xml:space="preserve"> na imagem a seguir:</w:t>
       </w:r>
     </w:p>
     <w:p>
@@ -4087,7 +4975,115 @@
           <w:sz w:val="24"/>
           <w:szCs w:val="24"/>
         </w:rPr>
-        <w:t>O PERT (Program Evaluation and Review Technique) e o CPM (Critical Path Method) são técnicas de gerenciamento de projetos que ajudam a planejar, agendar e coordenar tarefas dentro de um projeto. O PERT é usado principalmente em projetos de pesquisa e desenvolvimento, enquanto o CPM é usado para projetos de construção e manufatura</w:t>
+        <w:t>O PERT (</w:t>
+      </w:r>
+      <w:proofErr w:type="spellStart"/>
+      <w:r>
+        <w:rPr>
+          <w:rFonts w:ascii="Arial" w:hAnsi="Arial" w:cs="Arial"/>
+          <w:sz w:val="24"/>
+          <w:szCs w:val="24"/>
+        </w:rPr>
+        <w:t>Program</w:t>
+      </w:r>
+      <w:proofErr w:type="spellEnd"/>
+      <w:r>
+        <w:rPr>
+          <w:rFonts w:ascii="Arial" w:hAnsi="Arial" w:cs="Arial"/>
+          <w:sz w:val="24"/>
+          <w:szCs w:val="24"/>
+        </w:rPr>
+        <w:t xml:space="preserve"> </w:t>
+      </w:r>
+      <w:proofErr w:type="spellStart"/>
+      <w:r>
+        <w:rPr>
+          <w:rFonts w:ascii="Arial" w:hAnsi="Arial" w:cs="Arial"/>
+          <w:sz w:val="24"/>
+          <w:szCs w:val="24"/>
+        </w:rPr>
+        <w:t>Evaluation</w:t>
+      </w:r>
+      <w:proofErr w:type="spellEnd"/>
+      <w:r>
+        <w:rPr>
+          <w:rFonts w:ascii="Arial" w:hAnsi="Arial" w:cs="Arial"/>
+          <w:sz w:val="24"/>
+          <w:szCs w:val="24"/>
+        </w:rPr>
+        <w:t xml:space="preserve"> </w:t>
+      </w:r>
+      <w:proofErr w:type="spellStart"/>
+      <w:r>
+        <w:rPr>
+          <w:rFonts w:ascii="Arial" w:hAnsi="Arial" w:cs="Arial"/>
+          <w:sz w:val="24"/>
+          <w:szCs w:val="24"/>
+        </w:rPr>
+        <w:t>and</w:t>
+      </w:r>
+      <w:proofErr w:type="spellEnd"/>
+      <w:r>
+        <w:rPr>
+          <w:rFonts w:ascii="Arial" w:hAnsi="Arial" w:cs="Arial"/>
+          <w:sz w:val="24"/>
+          <w:szCs w:val="24"/>
+        </w:rPr>
+        <w:t xml:space="preserve"> Review </w:t>
+      </w:r>
+      <w:proofErr w:type="spellStart"/>
+      <w:r>
+        <w:rPr>
+          <w:rFonts w:ascii="Arial" w:hAnsi="Arial" w:cs="Arial"/>
+          <w:sz w:val="24"/>
+          <w:szCs w:val="24"/>
+        </w:rPr>
+        <w:t>Technique</w:t>
+      </w:r>
+      <w:proofErr w:type="spellEnd"/>
+      <w:r>
+        <w:rPr>
+          <w:rFonts w:ascii="Arial" w:hAnsi="Arial" w:cs="Arial"/>
+          <w:sz w:val="24"/>
+          <w:szCs w:val="24"/>
+        </w:rPr>
+        <w:t>) e o CPM (</w:t>
+      </w:r>
+      <w:proofErr w:type="spellStart"/>
+      <w:r>
+        <w:rPr>
+          <w:rFonts w:ascii="Arial" w:hAnsi="Arial" w:cs="Arial"/>
+          <w:sz w:val="24"/>
+          <w:szCs w:val="24"/>
+        </w:rPr>
+        <w:t>Critical</w:t>
+      </w:r>
+      <w:proofErr w:type="spellEnd"/>
+      <w:r>
+        <w:rPr>
+          <w:rFonts w:ascii="Arial" w:hAnsi="Arial" w:cs="Arial"/>
+          <w:sz w:val="24"/>
+          <w:szCs w:val="24"/>
+        </w:rPr>
+        <w:t xml:space="preserve"> Path </w:t>
+      </w:r>
+      <w:proofErr w:type="spellStart"/>
+      <w:r>
+        <w:rPr>
+          <w:rFonts w:ascii="Arial" w:hAnsi="Arial" w:cs="Arial"/>
+          <w:sz w:val="24"/>
+          <w:szCs w:val="24"/>
+        </w:rPr>
+        <w:t>Method</w:t>
+      </w:r>
+      <w:proofErr w:type="spellEnd"/>
+      <w:r>
+        <w:rPr>
+          <w:rFonts w:ascii="Arial" w:hAnsi="Arial" w:cs="Arial"/>
+          <w:sz w:val="24"/>
+          <w:szCs w:val="24"/>
+        </w:rPr>
+        <w:t>) são técnicas de gerenciamento de projetos que ajudam a planejar, agendar e coordenar tarefas dentro de um projeto. O PERT é usado principalmente em projetos de pesquisa e desenvolvimento, enquanto o CPM é usado para projetos de construção e manufatura</w:t>
       </w:r>
       <w:r>
         <w:rPr>
@@ -4885,7 +5881,27 @@
                 <w:szCs w:val="24"/>
                 <w:lang w:eastAsia="pt-BR"/>
               </w:rPr>
-              <w:t>Back-End + Banco de dados</w:t>
+              <w:t>Back-</w:t>
+            </w:r>
+            <w:proofErr w:type="spellStart"/>
+            <w:r>
+              <w:rPr>
+                <w:rFonts w:ascii="Arial" w:eastAsia="Times New Roman" w:hAnsi="Arial" w:cs="Arial"/>
+                <w:sz w:val="24"/>
+                <w:szCs w:val="24"/>
+                <w:lang w:eastAsia="pt-BR"/>
+              </w:rPr>
+              <w:t>End</w:t>
+            </w:r>
+            <w:proofErr w:type="spellEnd"/>
+            <w:r>
+              <w:rPr>
+                <w:rFonts w:ascii="Arial" w:eastAsia="Times New Roman" w:hAnsi="Arial" w:cs="Arial"/>
+                <w:sz w:val="24"/>
+                <w:szCs w:val="24"/>
+                <w:lang w:eastAsia="pt-BR"/>
+              </w:rPr>
+              <w:t xml:space="preserve"> + Banco de dados</w:t>
             </w:r>
           </w:p>
         </w:tc>
@@ -5045,8 +6061,19 @@
                 <w:szCs w:val="24"/>
                 <w:lang w:eastAsia="pt-BR"/>
               </w:rPr>
-              <w:t>Front-End</w:t>
-            </w:r>
+              <w:t>Front-</w:t>
+            </w:r>
+            <w:proofErr w:type="spellStart"/>
+            <w:r>
+              <w:rPr>
+                <w:rFonts w:ascii="Arial" w:eastAsia="Times New Roman" w:hAnsi="Arial" w:cs="Arial"/>
+                <w:sz w:val="24"/>
+                <w:szCs w:val="24"/>
+                <w:lang w:eastAsia="pt-BR"/>
+              </w:rPr>
+              <w:t>End</w:t>
+            </w:r>
+            <w:proofErr w:type="spellEnd"/>
           </w:p>
         </w:tc>
         <w:tc>
